--- a/aula12ex/ex015/doc-ex015/doc-ex015.docx
+++ b/aula12ex/ex015/doc-ex015/doc-ex015.docx
@@ -3338,7 +3338,33 @@
           <w:lang w:eastAsia="pt-BR"/>
           <w14:ligatures w14:val="none"/>
         </w:rPr>
-        <w:t xml:space="preserve"> year </w:t>
+        <w:t xml:space="preserve"> </w:t>
+      </w:r>
+      <w:proofErr w:type="spellStart"/>
+      <w:r>
+        <w:rPr>
+          <w:rFonts w:ascii="Consolas" w:eastAsia="Times New Roman" w:hAnsi="Consolas" w:cs="Times New Roman"/>
+          <w:color w:val="E1E1E6"/>
+          <w:kern w:val="0"/>
+          <w:sz w:val="21"/>
+          <w:szCs w:val="21"/>
+          <w:lang w:eastAsia="pt-BR"/>
+          <w14:ligatures w14:val="none"/>
+        </w:rPr>
+        <w:t>year</w:t>
+      </w:r>
+      <w:proofErr w:type="spellEnd"/>
+      <w:r>
+        <w:rPr>
+          <w:rFonts w:ascii="Consolas" w:eastAsia="Times New Roman" w:hAnsi="Consolas" w:cs="Times New Roman"/>
+          <w:color w:val="E1E1E6"/>
+          <w:kern w:val="0"/>
+          <w:sz w:val="21"/>
+          <w:szCs w:val="21"/>
+          <w:lang w:eastAsia="pt-BR"/>
+          <w14:ligatures w14:val="none"/>
+        </w:rPr>
+        <w:t xml:space="preserve"> </w:t>
       </w:r>
       <w:r>
         <w:rPr>
@@ -3774,7 +3800,21 @@
           <w:b/>
           <w:bCs/>
         </w:rPr>
-        <w:t xml:space="preserve">). E pegarmos a </w:t>
+        <w:t>). E</w:t>
+      </w:r>
+      <w:r>
+        <w:rPr>
+          <w:b/>
+          <w:bCs/>
+        </w:rPr>
+        <w:t xml:space="preserve"> para</w:t>
+      </w:r>
+      <w:r>
+        <w:rPr>
+          <w:b/>
+          <w:bCs/>
+        </w:rPr>
+        <w:t xml:space="preserve"> pegarmos a </w:t>
       </w:r>
       <w:proofErr w:type="spellStart"/>
       <w:r>
@@ -4615,6 +4655,4493 @@
           <w:bCs/>
         </w:rPr>
         <w:t>” que é a o ano atual - o valor que for colocado no input do ano de nascimento.</w:t>
+      </w:r>
+      <w:r>
+        <w:rPr>
+          <w:b/>
+          <w:bCs/>
+        </w:rPr>
+        <w:t xml:space="preserve"> Colocamos </w:t>
+      </w:r>
+      <w:proofErr w:type="spellStart"/>
+      <w:r>
+        <w:rPr>
+          <w:b/>
+          <w:bCs/>
+        </w:rPr>
+        <w:t>yum</w:t>
+      </w:r>
+      <w:proofErr w:type="spellEnd"/>
+      <w:r>
+        <w:rPr>
+          <w:b/>
+          <w:bCs/>
+        </w:rPr>
+        <w:t xml:space="preserve"> </w:t>
+      </w:r>
+      <w:proofErr w:type="spellStart"/>
+      <w:r>
+        <w:rPr>
+          <w:b/>
+          <w:bCs/>
+        </w:rPr>
+        <w:t>Number</w:t>
+      </w:r>
+      <w:proofErr w:type="spellEnd"/>
+      <w:r>
+        <w:rPr>
+          <w:b/>
+          <w:bCs/>
+        </w:rPr>
+        <w:t xml:space="preserve">, porque caixa de input vem em forma de </w:t>
+      </w:r>
+      <w:proofErr w:type="spellStart"/>
+      <w:r>
+        <w:rPr>
+          <w:b/>
+          <w:bCs/>
+        </w:rPr>
+        <w:t>String</w:t>
+      </w:r>
+      <w:proofErr w:type="spellEnd"/>
+      <w:r>
+        <w:rPr>
+          <w:b/>
+          <w:bCs/>
+        </w:rPr>
+        <w:t xml:space="preserve">. </w:t>
+      </w:r>
+    </w:p>
+    <w:p>
+      <w:pPr>
+        <w:shd w:val="clear" w:color="auto" w:fill="191622"/>
+        <w:spacing w:after="0" w:line="285" w:lineRule="atLeast"/>
+        <w:rPr>
+          <w:rFonts w:ascii="Consolas" w:eastAsia="Times New Roman" w:hAnsi="Consolas" w:cs="Times New Roman"/>
+          <w:color w:val="E1E1E6"/>
+          <w:kern w:val="0"/>
+          <w:sz w:val="21"/>
+          <w:szCs w:val="21"/>
+          <w:lang w:eastAsia="pt-BR"/>
+          <w14:ligatures w14:val="none"/>
+        </w:rPr>
+      </w:pPr>
+      <w:proofErr w:type="spellStart"/>
+      <w:r>
+        <w:rPr>
+          <w:rFonts w:ascii="Consolas" w:eastAsia="Times New Roman" w:hAnsi="Consolas" w:cs="Times New Roman"/>
+          <w:color w:val="FF79C6"/>
+          <w:kern w:val="0"/>
+          <w:sz w:val="21"/>
+          <w:szCs w:val="21"/>
+          <w:lang w:eastAsia="pt-BR"/>
+          <w14:ligatures w14:val="none"/>
+        </w:rPr>
+        <w:t>let</w:t>
+      </w:r>
+      <w:proofErr w:type="spellEnd"/>
+      <w:r>
+        <w:rPr>
+          <w:rFonts w:ascii="Consolas" w:eastAsia="Times New Roman" w:hAnsi="Consolas" w:cs="Times New Roman"/>
+          <w:color w:val="E1E1E6"/>
+          <w:kern w:val="0"/>
+          <w:sz w:val="21"/>
+          <w:szCs w:val="21"/>
+          <w:lang w:eastAsia="pt-BR"/>
+          <w14:ligatures w14:val="none"/>
+        </w:rPr>
+        <w:t xml:space="preserve"> </w:t>
+      </w:r>
+      <w:proofErr w:type="spellStart"/>
+      <w:r>
+        <w:rPr>
+          <w:rFonts w:ascii="Consolas" w:eastAsia="Times New Roman" w:hAnsi="Consolas" w:cs="Times New Roman"/>
+          <w:color w:val="E1E1E6"/>
+          <w:kern w:val="0"/>
+          <w:sz w:val="21"/>
+          <w:szCs w:val="21"/>
+          <w:lang w:eastAsia="pt-BR"/>
+          <w14:ligatures w14:val="none"/>
+        </w:rPr>
+        <w:t>gender</w:t>
+      </w:r>
+      <w:proofErr w:type="spellEnd"/>
+      <w:r>
+        <w:rPr>
+          <w:rFonts w:ascii="Consolas" w:eastAsia="Times New Roman" w:hAnsi="Consolas" w:cs="Times New Roman"/>
+          <w:color w:val="E1E1E6"/>
+          <w:kern w:val="0"/>
+          <w:sz w:val="21"/>
+          <w:szCs w:val="21"/>
+          <w:lang w:eastAsia="pt-BR"/>
+          <w14:ligatures w14:val="none"/>
+        </w:rPr>
+        <w:t xml:space="preserve"> </w:t>
+      </w:r>
+      <w:r>
+        <w:rPr>
+          <w:rFonts w:ascii="Consolas" w:eastAsia="Times New Roman" w:hAnsi="Consolas" w:cs="Times New Roman"/>
+          <w:color w:val="FF79C6"/>
+          <w:kern w:val="0"/>
+          <w:sz w:val="21"/>
+          <w:szCs w:val="21"/>
+          <w:lang w:eastAsia="pt-BR"/>
+          <w14:ligatures w14:val="none"/>
+        </w:rPr>
+        <w:t>=</w:t>
+      </w:r>
+      <w:r>
+        <w:rPr>
+          <w:rFonts w:ascii="Consolas" w:eastAsia="Times New Roman" w:hAnsi="Consolas" w:cs="Times New Roman"/>
+          <w:color w:val="E1E1E6"/>
+          <w:kern w:val="0"/>
+          <w:sz w:val="21"/>
+          <w:szCs w:val="21"/>
+          <w:lang w:eastAsia="pt-BR"/>
+          <w14:ligatures w14:val="none"/>
+        </w:rPr>
+        <w:t xml:space="preserve"> </w:t>
+      </w:r>
+      <w:r>
+        <w:rPr>
+          <w:rFonts w:ascii="Consolas" w:eastAsia="Times New Roman" w:hAnsi="Consolas" w:cs="Times New Roman"/>
+          <w:color w:val="E7DE79"/>
+          <w:kern w:val="0"/>
+          <w:sz w:val="21"/>
+          <w:szCs w:val="21"/>
+          <w:lang w:eastAsia="pt-BR"/>
+          <w14:ligatures w14:val="none"/>
+        </w:rPr>
+        <w:t>""</w:t>
+      </w:r>
+      <w:r>
+        <w:rPr>
+          <w:rFonts w:ascii="Consolas" w:eastAsia="Times New Roman" w:hAnsi="Consolas" w:cs="Times New Roman"/>
+          <w:color w:val="E1E1E6"/>
+          <w:kern w:val="0"/>
+          <w:sz w:val="21"/>
+          <w:szCs w:val="21"/>
+          <w:lang w:eastAsia="pt-BR"/>
+          <w14:ligatures w14:val="none"/>
+        </w:rPr>
+        <w:t>;</w:t>
+      </w:r>
+    </w:p>
+    <w:p>
+      <w:pPr>
+        <w:rPr>
+          <w:b/>
+          <w:bCs/>
+        </w:rPr>
+      </w:pPr>
+    </w:p>
+    <w:p>
+      <w:pPr>
+        <w:rPr>
+          <w:b/>
+          <w:bCs/>
+        </w:rPr>
+      </w:pPr>
+      <w:r>
+        <w:rPr>
+          <w:b/>
+          <w:bCs/>
+        </w:rPr>
+        <w:t xml:space="preserve">Uma variável para pegarmos o gênero. Deixamos a </w:t>
+      </w:r>
+      <w:proofErr w:type="spellStart"/>
+      <w:r>
+        <w:rPr>
+          <w:b/>
+          <w:bCs/>
+        </w:rPr>
+        <w:t>String</w:t>
+      </w:r>
+      <w:proofErr w:type="spellEnd"/>
+      <w:r>
+        <w:rPr>
+          <w:b/>
+          <w:bCs/>
+        </w:rPr>
+        <w:t xml:space="preserve"> vazia. </w:t>
+      </w:r>
+    </w:p>
+    <w:p>
+      <w:pPr>
+        <w:shd w:val="clear" w:color="auto" w:fill="191622"/>
+        <w:spacing w:after="0" w:line="285" w:lineRule="atLeast"/>
+        <w:rPr>
+          <w:rFonts w:ascii="Consolas" w:eastAsia="Times New Roman" w:hAnsi="Consolas" w:cs="Times New Roman"/>
+          <w:color w:val="E1E1E6"/>
+          <w:kern w:val="0"/>
+          <w:sz w:val="21"/>
+          <w:szCs w:val="21"/>
+          <w:lang w:eastAsia="pt-BR"/>
+          <w14:ligatures w14:val="none"/>
+        </w:rPr>
+      </w:pPr>
+      <w:proofErr w:type="spellStart"/>
+      <w:r>
+        <w:rPr>
+          <w:rFonts w:ascii="Consolas" w:eastAsia="Times New Roman" w:hAnsi="Consolas" w:cs="Times New Roman"/>
+          <w:color w:val="FF79C6"/>
+          <w:kern w:val="0"/>
+          <w:sz w:val="21"/>
+          <w:szCs w:val="21"/>
+          <w:lang w:eastAsia="pt-BR"/>
+          <w14:ligatures w14:val="none"/>
+        </w:rPr>
+        <w:t>let</w:t>
+      </w:r>
+      <w:proofErr w:type="spellEnd"/>
+      <w:r>
+        <w:rPr>
+          <w:rFonts w:ascii="Consolas" w:eastAsia="Times New Roman" w:hAnsi="Consolas" w:cs="Times New Roman"/>
+          <w:color w:val="E1E1E6"/>
+          <w:kern w:val="0"/>
+          <w:sz w:val="21"/>
+          <w:szCs w:val="21"/>
+          <w:lang w:eastAsia="pt-BR"/>
+          <w14:ligatures w14:val="none"/>
+        </w:rPr>
+        <w:t xml:space="preserve"> </w:t>
+      </w:r>
+      <w:proofErr w:type="spellStart"/>
+      <w:r>
+        <w:rPr>
+          <w:rFonts w:ascii="Consolas" w:eastAsia="Times New Roman" w:hAnsi="Consolas" w:cs="Times New Roman"/>
+          <w:color w:val="E1E1E6"/>
+          <w:kern w:val="0"/>
+          <w:sz w:val="21"/>
+          <w:szCs w:val="21"/>
+          <w:lang w:eastAsia="pt-BR"/>
+          <w14:ligatures w14:val="none"/>
+        </w:rPr>
+        <w:t>img</w:t>
+      </w:r>
+      <w:proofErr w:type="spellEnd"/>
+      <w:r>
+        <w:rPr>
+          <w:rFonts w:ascii="Consolas" w:eastAsia="Times New Roman" w:hAnsi="Consolas" w:cs="Times New Roman"/>
+          <w:color w:val="E1E1E6"/>
+          <w:kern w:val="0"/>
+          <w:sz w:val="21"/>
+          <w:szCs w:val="21"/>
+          <w:lang w:eastAsia="pt-BR"/>
+          <w14:ligatures w14:val="none"/>
+        </w:rPr>
+        <w:t xml:space="preserve"> </w:t>
+      </w:r>
+      <w:r>
+        <w:rPr>
+          <w:rFonts w:ascii="Consolas" w:eastAsia="Times New Roman" w:hAnsi="Consolas" w:cs="Times New Roman"/>
+          <w:color w:val="FF79C6"/>
+          <w:kern w:val="0"/>
+          <w:sz w:val="21"/>
+          <w:szCs w:val="21"/>
+          <w:lang w:eastAsia="pt-BR"/>
+          <w14:ligatures w14:val="none"/>
+        </w:rPr>
+        <w:t>=</w:t>
+      </w:r>
+      <w:r>
+        <w:rPr>
+          <w:rFonts w:ascii="Consolas" w:eastAsia="Times New Roman" w:hAnsi="Consolas" w:cs="Times New Roman"/>
+          <w:color w:val="E1E1E6"/>
+          <w:kern w:val="0"/>
+          <w:sz w:val="21"/>
+          <w:szCs w:val="21"/>
+          <w:lang w:eastAsia="pt-BR"/>
+          <w14:ligatures w14:val="none"/>
+        </w:rPr>
+        <w:t xml:space="preserve"> </w:t>
+      </w:r>
+      <w:proofErr w:type="spellStart"/>
+      <w:proofErr w:type="gramStart"/>
+      <w:r>
+        <w:rPr>
+          <w:rFonts w:ascii="Consolas" w:eastAsia="Times New Roman" w:hAnsi="Consolas" w:cs="Times New Roman"/>
+          <w:color w:val="E1E1E6"/>
+          <w:kern w:val="0"/>
+          <w:sz w:val="21"/>
+          <w:szCs w:val="21"/>
+          <w:lang w:eastAsia="pt-BR"/>
+          <w14:ligatures w14:val="none"/>
+        </w:rPr>
+        <w:t>document.</w:t>
+      </w:r>
+      <w:r>
+        <w:rPr>
+          <w:rFonts w:ascii="Consolas" w:eastAsia="Times New Roman" w:hAnsi="Consolas" w:cs="Times New Roman"/>
+          <w:color w:val="67E480"/>
+          <w:kern w:val="0"/>
+          <w:sz w:val="21"/>
+          <w:szCs w:val="21"/>
+          <w:lang w:eastAsia="pt-BR"/>
+          <w14:ligatures w14:val="none"/>
+        </w:rPr>
+        <w:t>createElement</w:t>
+      </w:r>
+      <w:proofErr w:type="spellEnd"/>
+      <w:proofErr w:type="gramEnd"/>
+      <w:r>
+        <w:rPr>
+          <w:rFonts w:ascii="Consolas" w:eastAsia="Times New Roman" w:hAnsi="Consolas" w:cs="Times New Roman"/>
+          <w:color w:val="E1E1E6"/>
+          <w:kern w:val="0"/>
+          <w:sz w:val="21"/>
+          <w:szCs w:val="21"/>
+          <w:lang w:eastAsia="pt-BR"/>
+          <w14:ligatures w14:val="none"/>
+        </w:rPr>
+        <w:t>(</w:t>
+      </w:r>
+      <w:r>
+        <w:rPr>
+          <w:rFonts w:ascii="Consolas" w:eastAsia="Times New Roman" w:hAnsi="Consolas" w:cs="Times New Roman"/>
+          <w:color w:val="E7DE79"/>
+          <w:kern w:val="0"/>
+          <w:sz w:val="21"/>
+          <w:szCs w:val="21"/>
+          <w:lang w:eastAsia="pt-BR"/>
+          <w14:ligatures w14:val="none"/>
+        </w:rPr>
+        <w:t>"</w:t>
+      </w:r>
+      <w:proofErr w:type="spellStart"/>
+      <w:r>
+        <w:rPr>
+          <w:rFonts w:ascii="Consolas" w:eastAsia="Times New Roman" w:hAnsi="Consolas" w:cs="Times New Roman"/>
+          <w:color w:val="E7DE79"/>
+          <w:kern w:val="0"/>
+          <w:sz w:val="21"/>
+          <w:szCs w:val="21"/>
+          <w:lang w:eastAsia="pt-BR"/>
+          <w14:ligatures w14:val="none"/>
+        </w:rPr>
+        <w:t>img</w:t>
+      </w:r>
+      <w:proofErr w:type="spellEnd"/>
+      <w:r>
+        <w:rPr>
+          <w:rFonts w:ascii="Consolas" w:eastAsia="Times New Roman" w:hAnsi="Consolas" w:cs="Times New Roman"/>
+          <w:color w:val="E7DE79"/>
+          <w:kern w:val="0"/>
+          <w:sz w:val="21"/>
+          <w:szCs w:val="21"/>
+          <w:lang w:eastAsia="pt-BR"/>
+          <w14:ligatures w14:val="none"/>
+        </w:rPr>
+        <w:t>"</w:t>
+      </w:r>
+      <w:r>
+        <w:rPr>
+          <w:rFonts w:ascii="Consolas" w:eastAsia="Times New Roman" w:hAnsi="Consolas" w:cs="Times New Roman"/>
+          <w:color w:val="E1E1E6"/>
+          <w:kern w:val="0"/>
+          <w:sz w:val="21"/>
+          <w:szCs w:val="21"/>
+          <w:lang w:eastAsia="pt-BR"/>
+          <w14:ligatures w14:val="none"/>
+        </w:rPr>
+        <w:t>);</w:t>
+      </w:r>
+    </w:p>
+    <w:p>
+      <w:pPr>
+        <w:shd w:val="clear" w:color="auto" w:fill="191622"/>
+        <w:spacing w:after="0" w:line="285" w:lineRule="atLeast"/>
+        <w:rPr>
+          <w:rFonts w:ascii="Consolas" w:eastAsia="Times New Roman" w:hAnsi="Consolas" w:cs="Times New Roman"/>
+          <w:color w:val="E1E1E6"/>
+          <w:kern w:val="0"/>
+          <w:sz w:val="21"/>
+          <w:szCs w:val="21"/>
+          <w:lang w:eastAsia="pt-BR"/>
+          <w14:ligatures w14:val="none"/>
+        </w:rPr>
+      </w:pPr>
+      <w:r>
+        <w:rPr>
+          <w:rFonts w:ascii="Consolas" w:eastAsia="Times New Roman" w:hAnsi="Consolas" w:cs="Times New Roman"/>
+          <w:color w:val="E1E1E6"/>
+          <w:kern w:val="0"/>
+          <w:sz w:val="21"/>
+          <w:szCs w:val="21"/>
+          <w:lang w:eastAsia="pt-BR"/>
+          <w14:ligatures w14:val="none"/>
+        </w:rPr>
+        <w:t xml:space="preserve">    </w:t>
+      </w:r>
+      <w:proofErr w:type="spellStart"/>
+      <w:proofErr w:type="gramStart"/>
+      <w:r>
+        <w:rPr>
+          <w:rFonts w:ascii="Consolas" w:eastAsia="Times New Roman" w:hAnsi="Consolas" w:cs="Times New Roman"/>
+          <w:color w:val="E1E1E6"/>
+          <w:kern w:val="0"/>
+          <w:sz w:val="21"/>
+          <w:szCs w:val="21"/>
+          <w:lang w:eastAsia="pt-BR"/>
+          <w14:ligatures w14:val="none"/>
+        </w:rPr>
+        <w:t>img.</w:t>
+      </w:r>
+      <w:r>
+        <w:rPr>
+          <w:rFonts w:ascii="Consolas" w:eastAsia="Times New Roman" w:hAnsi="Consolas" w:cs="Times New Roman"/>
+          <w:color w:val="67E480"/>
+          <w:kern w:val="0"/>
+          <w:sz w:val="21"/>
+          <w:szCs w:val="21"/>
+          <w:lang w:eastAsia="pt-BR"/>
+          <w14:ligatures w14:val="none"/>
+        </w:rPr>
+        <w:t>setAttribute</w:t>
+      </w:r>
+      <w:proofErr w:type="spellEnd"/>
+      <w:proofErr w:type="gramEnd"/>
+      <w:r>
+        <w:rPr>
+          <w:rFonts w:ascii="Consolas" w:eastAsia="Times New Roman" w:hAnsi="Consolas" w:cs="Times New Roman"/>
+          <w:color w:val="E1E1E6"/>
+          <w:kern w:val="0"/>
+          <w:sz w:val="21"/>
+          <w:szCs w:val="21"/>
+          <w:lang w:eastAsia="pt-BR"/>
+          <w14:ligatures w14:val="none"/>
+        </w:rPr>
+        <w:t>(</w:t>
+      </w:r>
+      <w:r>
+        <w:rPr>
+          <w:rFonts w:ascii="Consolas" w:eastAsia="Times New Roman" w:hAnsi="Consolas" w:cs="Times New Roman"/>
+          <w:color w:val="E7DE79"/>
+          <w:kern w:val="0"/>
+          <w:sz w:val="21"/>
+          <w:szCs w:val="21"/>
+          <w:lang w:eastAsia="pt-BR"/>
+          <w14:ligatures w14:val="none"/>
+        </w:rPr>
+        <w:t>"id"</w:t>
+      </w:r>
+      <w:r>
+        <w:rPr>
+          <w:rFonts w:ascii="Consolas" w:eastAsia="Times New Roman" w:hAnsi="Consolas" w:cs="Times New Roman"/>
+          <w:color w:val="E1E1E6"/>
+          <w:kern w:val="0"/>
+          <w:sz w:val="21"/>
+          <w:szCs w:val="21"/>
+          <w:lang w:eastAsia="pt-BR"/>
+          <w14:ligatures w14:val="none"/>
+        </w:rPr>
+        <w:t xml:space="preserve">, </w:t>
+      </w:r>
+      <w:r>
+        <w:rPr>
+          <w:rFonts w:ascii="Consolas" w:eastAsia="Times New Roman" w:hAnsi="Consolas" w:cs="Times New Roman"/>
+          <w:color w:val="E7DE79"/>
+          <w:kern w:val="0"/>
+          <w:sz w:val="21"/>
+          <w:szCs w:val="21"/>
+          <w:lang w:eastAsia="pt-BR"/>
+          <w14:ligatures w14:val="none"/>
+        </w:rPr>
+        <w:t>"foto"</w:t>
+      </w:r>
+      <w:r>
+        <w:rPr>
+          <w:rFonts w:ascii="Consolas" w:eastAsia="Times New Roman" w:hAnsi="Consolas" w:cs="Times New Roman"/>
+          <w:color w:val="E1E1E6"/>
+          <w:kern w:val="0"/>
+          <w:sz w:val="21"/>
+          <w:szCs w:val="21"/>
+          <w:lang w:eastAsia="pt-BR"/>
+          <w14:ligatures w14:val="none"/>
+        </w:rPr>
+        <w:t>);</w:t>
+      </w:r>
+    </w:p>
+    <w:p>
+      <w:pPr>
+        <w:rPr>
+          <w:b/>
+          <w:bCs/>
+        </w:rPr>
+      </w:pPr>
+    </w:p>
+    <w:p>
+      <w:pPr>
+        <w:rPr>
+          <w:b/>
+          <w:bCs/>
+        </w:rPr>
+      </w:pPr>
+      <w:r>
+        <w:rPr>
+          <w:b/>
+          <w:bCs/>
+        </w:rPr>
+        <w:t xml:space="preserve">Depois, criamos um elemento </w:t>
+      </w:r>
+      <w:proofErr w:type="spellStart"/>
+      <w:r>
+        <w:rPr>
+          <w:b/>
+          <w:bCs/>
+        </w:rPr>
+        <w:t>img</w:t>
+      </w:r>
+      <w:proofErr w:type="spellEnd"/>
+      <w:r>
+        <w:rPr>
+          <w:b/>
+          <w:bCs/>
+        </w:rPr>
+        <w:t xml:space="preserve"> e atribuímos um ID “foto” para o elemento. </w:t>
+      </w:r>
+    </w:p>
+    <w:p>
+      <w:pPr>
+        <w:rPr>
+          <w:b/>
+          <w:bCs/>
+        </w:rPr>
+      </w:pPr>
+    </w:p>
+    <w:p>
+      <w:pPr>
+        <w:rPr>
+          <w:b/>
+          <w:bCs/>
+        </w:rPr>
+      </w:pPr>
+    </w:p>
+    <w:p>
+      <w:pPr>
+        <w:shd w:val="clear" w:color="auto" w:fill="191622"/>
+        <w:spacing w:after="0" w:line="285" w:lineRule="atLeast"/>
+        <w:rPr>
+          <w:rFonts w:ascii="Consolas" w:eastAsia="Times New Roman" w:hAnsi="Consolas" w:cs="Times New Roman"/>
+          <w:color w:val="E1E1E6"/>
+          <w:kern w:val="0"/>
+          <w:sz w:val="21"/>
+          <w:szCs w:val="21"/>
+          <w:lang w:eastAsia="pt-BR"/>
+          <w14:ligatures w14:val="none"/>
+        </w:rPr>
+      </w:pPr>
+      <w:r>
+        <w:rPr>
+          <w:rFonts w:ascii="Consolas" w:eastAsia="Times New Roman" w:hAnsi="Consolas" w:cs="Times New Roman"/>
+          <w:color w:val="FF79C6"/>
+          <w:kern w:val="0"/>
+          <w:sz w:val="21"/>
+          <w:szCs w:val="21"/>
+          <w:lang w:eastAsia="pt-BR"/>
+          <w14:ligatures w14:val="none"/>
+        </w:rPr>
+        <w:lastRenderedPageBreak/>
+        <w:t>if</w:t>
+      </w:r>
+      <w:r>
+        <w:rPr>
+          <w:rFonts w:ascii="Consolas" w:eastAsia="Times New Roman" w:hAnsi="Consolas" w:cs="Times New Roman"/>
+          <w:color w:val="E1E1E6"/>
+          <w:kern w:val="0"/>
+          <w:sz w:val="21"/>
+          <w:szCs w:val="21"/>
+          <w:lang w:eastAsia="pt-BR"/>
+          <w14:ligatures w14:val="none"/>
+        </w:rPr>
+        <w:t xml:space="preserve"> (</w:t>
+      </w:r>
+      <w:proofErr w:type="spellStart"/>
+      <w:r>
+        <w:rPr>
+          <w:rFonts w:ascii="Consolas" w:eastAsia="Times New Roman" w:hAnsi="Consolas" w:cs="Times New Roman"/>
+          <w:color w:val="E1E1E6"/>
+          <w:kern w:val="0"/>
+          <w:sz w:val="21"/>
+          <w:szCs w:val="21"/>
+          <w:lang w:eastAsia="pt-BR"/>
+          <w14:ligatures w14:val="none"/>
+        </w:rPr>
+        <w:t>fsex</w:t>
+      </w:r>
+      <w:proofErr w:type="spellEnd"/>
+      <w:r>
+        <w:rPr>
+          <w:rFonts w:ascii="Consolas" w:eastAsia="Times New Roman" w:hAnsi="Consolas" w:cs="Times New Roman"/>
+          <w:color w:val="E1E1E6"/>
+          <w:kern w:val="0"/>
+          <w:sz w:val="21"/>
+          <w:szCs w:val="21"/>
+          <w:lang w:eastAsia="pt-BR"/>
+          <w14:ligatures w14:val="none"/>
+        </w:rPr>
+        <w:t>[</w:t>
+      </w:r>
+      <w:r>
+        <w:rPr>
+          <w:rFonts w:ascii="Consolas" w:eastAsia="Times New Roman" w:hAnsi="Consolas" w:cs="Times New Roman"/>
+          <w:color w:val="78D1E1"/>
+          <w:kern w:val="0"/>
+          <w:sz w:val="21"/>
+          <w:szCs w:val="21"/>
+          <w:lang w:eastAsia="pt-BR"/>
+          <w14:ligatures w14:val="none"/>
+        </w:rPr>
+        <w:t>0</w:t>
+      </w:r>
+      <w:proofErr w:type="gramStart"/>
+      <w:r>
+        <w:rPr>
+          <w:rFonts w:ascii="Consolas" w:eastAsia="Times New Roman" w:hAnsi="Consolas" w:cs="Times New Roman"/>
+          <w:color w:val="E1E1E6"/>
+          <w:kern w:val="0"/>
+          <w:sz w:val="21"/>
+          <w:szCs w:val="21"/>
+          <w:lang w:eastAsia="pt-BR"/>
+          <w14:ligatures w14:val="none"/>
+        </w:rPr>
+        <w:t>].</w:t>
+      </w:r>
+      <w:proofErr w:type="spellStart"/>
+      <w:r>
+        <w:rPr>
+          <w:rFonts w:ascii="Consolas" w:eastAsia="Times New Roman" w:hAnsi="Consolas" w:cs="Times New Roman"/>
+          <w:color w:val="E1E1E6"/>
+          <w:kern w:val="0"/>
+          <w:sz w:val="21"/>
+          <w:szCs w:val="21"/>
+          <w:lang w:eastAsia="pt-BR"/>
+          <w14:ligatures w14:val="none"/>
+        </w:rPr>
+        <w:t>checked</w:t>
+      </w:r>
+      <w:proofErr w:type="spellEnd"/>
+      <w:proofErr w:type="gramEnd"/>
+      <w:r>
+        <w:rPr>
+          <w:rFonts w:ascii="Consolas" w:eastAsia="Times New Roman" w:hAnsi="Consolas" w:cs="Times New Roman"/>
+          <w:color w:val="E1E1E6"/>
+          <w:kern w:val="0"/>
+          <w:sz w:val="21"/>
+          <w:szCs w:val="21"/>
+          <w:lang w:eastAsia="pt-BR"/>
+          <w14:ligatures w14:val="none"/>
+        </w:rPr>
+        <w:t>) {</w:t>
+      </w:r>
+    </w:p>
+    <w:p>
+      <w:pPr>
+        <w:shd w:val="clear" w:color="auto" w:fill="191622"/>
+        <w:spacing w:after="0" w:line="285" w:lineRule="atLeast"/>
+        <w:rPr>
+          <w:rFonts w:ascii="Consolas" w:eastAsia="Times New Roman" w:hAnsi="Consolas" w:cs="Times New Roman"/>
+          <w:color w:val="E1E1E6"/>
+          <w:kern w:val="0"/>
+          <w:sz w:val="21"/>
+          <w:szCs w:val="21"/>
+          <w:lang w:eastAsia="pt-BR"/>
+          <w14:ligatures w14:val="none"/>
+        </w:rPr>
+      </w:pPr>
+      <w:r>
+        <w:rPr>
+          <w:rFonts w:ascii="Consolas" w:eastAsia="Times New Roman" w:hAnsi="Consolas" w:cs="Times New Roman"/>
+          <w:color w:val="E1E1E6"/>
+          <w:kern w:val="0"/>
+          <w:sz w:val="21"/>
+          <w:szCs w:val="21"/>
+          <w:lang w:eastAsia="pt-BR"/>
+          <w14:ligatures w14:val="none"/>
+        </w:rPr>
+        <w:t xml:space="preserve">      </w:t>
+      </w:r>
+      <w:proofErr w:type="spellStart"/>
+      <w:r>
+        <w:rPr>
+          <w:rFonts w:ascii="Consolas" w:eastAsia="Times New Roman" w:hAnsi="Consolas" w:cs="Times New Roman"/>
+          <w:color w:val="E1E1E6"/>
+          <w:kern w:val="0"/>
+          <w:sz w:val="21"/>
+          <w:szCs w:val="21"/>
+          <w:lang w:eastAsia="pt-BR"/>
+          <w14:ligatures w14:val="none"/>
+        </w:rPr>
+        <w:t>gender</w:t>
+      </w:r>
+      <w:proofErr w:type="spellEnd"/>
+      <w:r>
+        <w:rPr>
+          <w:rFonts w:ascii="Consolas" w:eastAsia="Times New Roman" w:hAnsi="Consolas" w:cs="Times New Roman"/>
+          <w:color w:val="E1E1E6"/>
+          <w:kern w:val="0"/>
+          <w:sz w:val="21"/>
+          <w:szCs w:val="21"/>
+          <w:lang w:eastAsia="pt-BR"/>
+          <w14:ligatures w14:val="none"/>
+        </w:rPr>
+        <w:t xml:space="preserve"> </w:t>
+      </w:r>
+      <w:r>
+        <w:rPr>
+          <w:rFonts w:ascii="Consolas" w:eastAsia="Times New Roman" w:hAnsi="Consolas" w:cs="Times New Roman"/>
+          <w:color w:val="FF79C6"/>
+          <w:kern w:val="0"/>
+          <w:sz w:val="21"/>
+          <w:szCs w:val="21"/>
+          <w:lang w:eastAsia="pt-BR"/>
+          <w14:ligatures w14:val="none"/>
+        </w:rPr>
+        <w:t>=</w:t>
+      </w:r>
+      <w:r>
+        <w:rPr>
+          <w:rFonts w:ascii="Consolas" w:eastAsia="Times New Roman" w:hAnsi="Consolas" w:cs="Times New Roman"/>
+          <w:color w:val="E1E1E6"/>
+          <w:kern w:val="0"/>
+          <w:sz w:val="21"/>
+          <w:szCs w:val="21"/>
+          <w:lang w:eastAsia="pt-BR"/>
+          <w14:ligatures w14:val="none"/>
+        </w:rPr>
+        <w:t xml:space="preserve"> </w:t>
+      </w:r>
+      <w:r>
+        <w:rPr>
+          <w:rFonts w:ascii="Consolas" w:eastAsia="Times New Roman" w:hAnsi="Consolas" w:cs="Times New Roman"/>
+          <w:color w:val="E7DE79"/>
+          <w:kern w:val="0"/>
+          <w:sz w:val="21"/>
+          <w:szCs w:val="21"/>
+          <w:lang w:eastAsia="pt-BR"/>
+          <w14:ligatures w14:val="none"/>
+        </w:rPr>
+        <w:t>"</w:t>
+      </w:r>
+      <w:proofErr w:type="spellStart"/>
+      <w:r>
+        <w:rPr>
+          <w:rFonts w:ascii="Consolas" w:eastAsia="Times New Roman" w:hAnsi="Consolas" w:cs="Times New Roman"/>
+          <w:color w:val="E7DE79"/>
+          <w:kern w:val="0"/>
+          <w:sz w:val="21"/>
+          <w:szCs w:val="21"/>
+          <w:lang w:eastAsia="pt-BR"/>
+          <w14:ligatures w14:val="none"/>
+        </w:rPr>
+        <w:t>man</w:t>
+      </w:r>
+      <w:proofErr w:type="spellEnd"/>
+      <w:r>
+        <w:rPr>
+          <w:rFonts w:ascii="Consolas" w:eastAsia="Times New Roman" w:hAnsi="Consolas" w:cs="Times New Roman"/>
+          <w:color w:val="E7DE79"/>
+          <w:kern w:val="0"/>
+          <w:sz w:val="21"/>
+          <w:szCs w:val="21"/>
+          <w:lang w:eastAsia="pt-BR"/>
+          <w14:ligatures w14:val="none"/>
+        </w:rPr>
+        <w:t>"</w:t>
+      </w:r>
+      <w:r>
+        <w:rPr>
+          <w:rFonts w:ascii="Consolas" w:eastAsia="Times New Roman" w:hAnsi="Consolas" w:cs="Times New Roman"/>
+          <w:color w:val="E1E1E6"/>
+          <w:kern w:val="0"/>
+          <w:sz w:val="21"/>
+          <w:szCs w:val="21"/>
+          <w:lang w:eastAsia="pt-BR"/>
+          <w14:ligatures w14:val="none"/>
+        </w:rPr>
+        <w:t>;</w:t>
+      </w:r>
+    </w:p>
+    <w:p>
+      <w:pPr>
+        <w:rPr>
+          <w:b/>
+          <w:bCs/>
+        </w:rPr>
+      </w:pPr>
+    </w:p>
+    <w:p>
+      <w:pPr>
+        <w:rPr>
+          <w:b/>
+          <w:bCs/>
+        </w:rPr>
+      </w:pPr>
+      <w:r>
+        <w:rPr>
+          <w:b/>
+          <w:bCs/>
+        </w:rPr>
+        <w:t>Se o “</w:t>
+      </w:r>
+      <w:proofErr w:type="spellStart"/>
+      <w:r>
+        <w:rPr>
+          <w:b/>
+          <w:bCs/>
+        </w:rPr>
+        <w:t>fsex</w:t>
+      </w:r>
+      <w:proofErr w:type="spellEnd"/>
+      <w:r>
+        <w:rPr>
+          <w:b/>
+          <w:bCs/>
+        </w:rPr>
+        <w:t>” que é a variável que pegamos o “radio” que é o sexo a ser selecionado, for selecionado o sexo masculino -&gt; [0] o “</w:t>
+      </w:r>
+      <w:proofErr w:type="spellStart"/>
+      <w:r>
+        <w:rPr>
+          <w:b/>
+          <w:bCs/>
+        </w:rPr>
+        <w:t>gender</w:t>
+      </w:r>
+      <w:proofErr w:type="spellEnd"/>
+      <w:r>
+        <w:rPr>
+          <w:b/>
+          <w:bCs/>
+        </w:rPr>
+        <w:t xml:space="preserve">” que é a variável que deixamos a </w:t>
+      </w:r>
+      <w:proofErr w:type="spellStart"/>
+      <w:r>
+        <w:rPr>
+          <w:b/>
+          <w:bCs/>
+        </w:rPr>
+        <w:t>string</w:t>
+      </w:r>
+      <w:proofErr w:type="spellEnd"/>
+      <w:r>
+        <w:rPr>
+          <w:b/>
+          <w:bCs/>
+        </w:rPr>
+        <w:t xml:space="preserve"> vazia, será “</w:t>
+      </w:r>
+      <w:proofErr w:type="spellStart"/>
+      <w:r>
+        <w:rPr>
+          <w:b/>
+          <w:bCs/>
+        </w:rPr>
+        <w:t>man</w:t>
+      </w:r>
+      <w:proofErr w:type="spellEnd"/>
+      <w:r>
+        <w:rPr>
+          <w:b/>
+          <w:bCs/>
+        </w:rPr>
+        <w:t xml:space="preserve">”. </w:t>
+      </w:r>
+    </w:p>
+    <w:p>
+      <w:pPr>
+        <w:rPr>
+          <w:b/>
+          <w:bCs/>
+        </w:rPr>
+      </w:pPr>
+    </w:p>
+    <w:p>
+      <w:pPr>
+        <w:shd w:val="clear" w:color="auto" w:fill="191622"/>
+        <w:spacing w:after="0" w:line="285" w:lineRule="atLeast"/>
+        <w:rPr>
+          <w:rFonts w:ascii="Consolas" w:eastAsia="Times New Roman" w:hAnsi="Consolas" w:cs="Times New Roman"/>
+          <w:color w:val="E1E1E6"/>
+          <w:kern w:val="0"/>
+          <w:sz w:val="21"/>
+          <w:szCs w:val="21"/>
+          <w:lang w:eastAsia="pt-BR"/>
+          <w14:ligatures w14:val="none"/>
+        </w:rPr>
+      </w:pPr>
+      <w:r>
+        <w:rPr>
+          <w:rFonts w:ascii="Consolas" w:eastAsia="Times New Roman" w:hAnsi="Consolas" w:cs="Times New Roman"/>
+          <w:color w:val="FF79C6"/>
+          <w:kern w:val="0"/>
+          <w:sz w:val="21"/>
+          <w:szCs w:val="21"/>
+          <w:lang w:eastAsia="pt-BR"/>
+          <w14:ligatures w14:val="none"/>
+        </w:rPr>
+        <w:t>if</w:t>
+      </w:r>
+      <w:r>
+        <w:rPr>
+          <w:rFonts w:ascii="Consolas" w:eastAsia="Times New Roman" w:hAnsi="Consolas" w:cs="Times New Roman"/>
+          <w:color w:val="E1E1E6"/>
+          <w:kern w:val="0"/>
+          <w:sz w:val="21"/>
+          <w:szCs w:val="21"/>
+          <w:lang w:eastAsia="pt-BR"/>
+          <w14:ligatures w14:val="none"/>
+        </w:rPr>
+        <w:t xml:space="preserve"> (age </w:t>
+      </w:r>
+      <w:r>
+        <w:rPr>
+          <w:rFonts w:ascii="Consolas" w:eastAsia="Times New Roman" w:hAnsi="Consolas" w:cs="Times New Roman"/>
+          <w:color w:val="FF79C6"/>
+          <w:kern w:val="0"/>
+          <w:sz w:val="21"/>
+          <w:szCs w:val="21"/>
+          <w:lang w:eastAsia="pt-BR"/>
+          <w14:ligatures w14:val="none"/>
+        </w:rPr>
+        <w:t>&gt;=</w:t>
+      </w:r>
+      <w:r>
+        <w:rPr>
+          <w:rFonts w:ascii="Consolas" w:eastAsia="Times New Roman" w:hAnsi="Consolas" w:cs="Times New Roman"/>
+          <w:color w:val="E1E1E6"/>
+          <w:kern w:val="0"/>
+          <w:sz w:val="21"/>
+          <w:szCs w:val="21"/>
+          <w:lang w:eastAsia="pt-BR"/>
+          <w14:ligatures w14:val="none"/>
+        </w:rPr>
+        <w:t xml:space="preserve"> </w:t>
+      </w:r>
+      <w:r>
+        <w:rPr>
+          <w:rFonts w:ascii="Consolas" w:eastAsia="Times New Roman" w:hAnsi="Consolas" w:cs="Times New Roman"/>
+          <w:color w:val="78D1E1"/>
+          <w:kern w:val="0"/>
+          <w:sz w:val="21"/>
+          <w:szCs w:val="21"/>
+          <w:lang w:eastAsia="pt-BR"/>
+          <w14:ligatures w14:val="none"/>
+        </w:rPr>
+        <w:t>0</w:t>
+      </w:r>
+      <w:r>
+        <w:rPr>
+          <w:rFonts w:ascii="Consolas" w:eastAsia="Times New Roman" w:hAnsi="Consolas" w:cs="Times New Roman"/>
+          <w:color w:val="E1E1E6"/>
+          <w:kern w:val="0"/>
+          <w:sz w:val="21"/>
+          <w:szCs w:val="21"/>
+          <w:lang w:eastAsia="pt-BR"/>
+          <w14:ligatures w14:val="none"/>
+        </w:rPr>
+        <w:t xml:space="preserve"> </w:t>
+      </w:r>
+      <w:r>
+        <w:rPr>
+          <w:rFonts w:ascii="Consolas" w:eastAsia="Times New Roman" w:hAnsi="Consolas" w:cs="Times New Roman"/>
+          <w:color w:val="FF79C6"/>
+          <w:kern w:val="0"/>
+          <w:sz w:val="21"/>
+          <w:szCs w:val="21"/>
+          <w:lang w:eastAsia="pt-BR"/>
+          <w14:ligatures w14:val="none"/>
+        </w:rPr>
+        <w:t>&amp;&amp;</w:t>
+      </w:r>
+      <w:r>
+        <w:rPr>
+          <w:rFonts w:ascii="Consolas" w:eastAsia="Times New Roman" w:hAnsi="Consolas" w:cs="Times New Roman"/>
+          <w:color w:val="E1E1E6"/>
+          <w:kern w:val="0"/>
+          <w:sz w:val="21"/>
+          <w:szCs w:val="21"/>
+          <w:lang w:eastAsia="pt-BR"/>
+          <w14:ligatures w14:val="none"/>
+        </w:rPr>
+        <w:t xml:space="preserve"> age </w:t>
+      </w:r>
+      <w:r>
+        <w:rPr>
+          <w:rFonts w:ascii="Consolas" w:eastAsia="Times New Roman" w:hAnsi="Consolas" w:cs="Times New Roman"/>
+          <w:color w:val="FF79C6"/>
+          <w:kern w:val="0"/>
+          <w:sz w:val="21"/>
+          <w:szCs w:val="21"/>
+          <w:lang w:eastAsia="pt-BR"/>
+          <w14:ligatures w14:val="none"/>
+        </w:rPr>
+        <w:t>&lt;</w:t>
+      </w:r>
+      <w:r>
+        <w:rPr>
+          <w:rFonts w:ascii="Consolas" w:eastAsia="Times New Roman" w:hAnsi="Consolas" w:cs="Times New Roman"/>
+          <w:color w:val="E1E1E6"/>
+          <w:kern w:val="0"/>
+          <w:sz w:val="21"/>
+          <w:szCs w:val="21"/>
+          <w:lang w:eastAsia="pt-BR"/>
+          <w14:ligatures w14:val="none"/>
+        </w:rPr>
+        <w:t xml:space="preserve"> </w:t>
+      </w:r>
+      <w:r>
+        <w:rPr>
+          <w:rFonts w:ascii="Consolas" w:eastAsia="Times New Roman" w:hAnsi="Consolas" w:cs="Times New Roman"/>
+          <w:color w:val="78D1E1"/>
+          <w:kern w:val="0"/>
+          <w:sz w:val="21"/>
+          <w:szCs w:val="21"/>
+          <w:lang w:eastAsia="pt-BR"/>
+          <w14:ligatures w14:val="none"/>
+        </w:rPr>
+        <w:t>10</w:t>
+      </w:r>
+      <w:r>
+        <w:rPr>
+          <w:rFonts w:ascii="Consolas" w:eastAsia="Times New Roman" w:hAnsi="Consolas" w:cs="Times New Roman"/>
+          <w:color w:val="E1E1E6"/>
+          <w:kern w:val="0"/>
+          <w:sz w:val="21"/>
+          <w:szCs w:val="21"/>
+          <w:lang w:eastAsia="pt-BR"/>
+          <w14:ligatures w14:val="none"/>
+        </w:rPr>
+        <w:t>) {</w:t>
+      </w:r>
+    </w:p>
+    <w:p>
+      <w:pPr>
+        <w:shd w:val="clear" w:color="auto" w:fill="191622"/>
+        <w:spacing w:after="0" w:line="285" w:lineRule="atLeast"/>
+        <w:rPr>
+          <w:rFonts w:ascii="Consolas" w:eastAsia="Times New Roman" w:hAnsi="Consolas" w:cs="Times New Roman"/>
+          <w:color w:val="E1E1E6"/>
+          <w:kern w:val="0"/>
+          <w:sz w:val="21"/>
+          <w:szCs w:val="21"/>
+          <w:lang w:eastAsia="pt-BR"/>
+          <w14:ligatures w14:val="none"/>
+        </w:rPr>
+      </w:pPr>
+      <w:r>
+        <w:rPr>
+          <w:rFonts w:ascii="Consolas" w:eastAsia="Times New Roman" w:hAnsi="Consolas" w:cs="Times New Roman"/>
+          <w:color w:val="E1E1E6"/>
+          <w:kern w:val="0"/>
+          <w:sz w:val="21"/>
+          <w:szCs w:val="21"/>
+          <w:lang w:eastAsia="pt-BR"/>
+          <w14:ligatures w14:val="none"/>
+        </w:rPr>
+        <w:t xml:space="preserve">        </w:t>
+      </w:r>
+      <w:r>
+        <w:rPr>
+          <w:rFonts w:ascii="Consolas" w:eastAsia="Times New Roman" w:hAnsi="Consolas" w:cs="Times New Roman"/>
+          <w:color w:val="5A4B81"/>
+          <w:kern w:val="0"/>
+          <w:sz w:val="21"/>
+          <w:szCs w:val="21"/>
+          <w:lang w:eastAsia="pt-BR"/>
+          <w14:ligatures w14:val="none"/>
+        </w:rPr>
+        <w:t>// criança</w:t>
+      </w:r>
+    </w:p>
+    <w:p>
+      <w:pPr>
+        <w:shd w:val="clear" w:color="auto" w:fill="191622"/>
+        <w:spacing w:after="0" w:line="285" w:lineRule="atLeast"/>
+        <w:rPr>
+          <w:rFonts w:ascii="Consolas" w:eastAsia="Times New Roman" w:hAnsi="Consolas" w:cs="Times New Roman"/>
+          <w:color w:val="E1E1E6"/>
+          <w:kern w:val="0"/>
+          <w:sz w:val="21"/>
+          <w:szCs w:val="21"/>
+          <w:lang w:eastAsia="pt-BR"/>
+          <w14:ligatures w14:val="none"/>
+        </w:rPr>
+      </w:pPr>
+      <w:r>
+        <w:rPr>
+          <w:rFonts w:ascii="Consolas" w:eastAsia="Times New Roman" w:hAnsi="Consolas" w:cs="Times New Roman"/>
+          <w:color w:val="E1E1E6"/>
+          <w:kern w:val="0"/>
+          <w:sz w:val="21"/>
+          <w:szCs w:val="21"/>
+          <w:lang w:eastAsia="pt-BR"/>
+          <w14:ligatures w14:val="none"/>
+        </w:rPr>
+        <w:t xml:space="preserve">        </w:t>
+      </w:r>
+      <w:proofErr w:type="spellStart"/>
+      <w:proofErr w:type="gramStart"/>
+      <w:r>
+        <w:rPr>
+          <w:rFonts w:ascii="Consolas" w:eastAsia="Times New Roman" w:hAnsi="Consolas" w:cs="Times New Roman"/>
+          <w:color w:val="E1E1E6"/>
+          <w:kern w:val="0"/>
+          <w:sz w:val="21"/>
+          <w:szCs w:val="21"/>
+          <w:lang w:eastAsia="pt-BR"/>
+          <w14:ligatures w14:val="none"/>
+        </w:rPr>
+        <w:t>img.</w:t>
+      </w:r>
+      <w:r>
+        <w:rPr>
+          <w:rFonts w:ascii="Consolas" w:eastAsia="Times New Roman" w:hAnsi="Consolas" w:cs="Times New Roman"/>
+          <w:color w:val="67E480"/>
+          <w:kern w:val="0"/>
+          <w:sz w:val="21"/>
+          <w:szCs w:val="21"/>
+          <w:lang w:eastAsia="pt-BR"/>
+          <w14:ligatures w14:val="none"/>
+        </w:rPr>
+        <w:t>setAttribute</w:t>
+      </w:r>
+      <w:proofErr w:type="spellEnd"/>
+      <w:proofErr w:type="gramEnd"/>
+      <w:r>
+        <w:rPr>
+          <w:rFonts w:ascii="Consolas" w:eastAsia="Times New Roman" w:hAnsi="Consolas" w:cs="Times New Roman"/>
+          <w:color w:val="E1E1E6"/>
+          <w:kern w:val="0"/>
+          <w:sz w:val="21"/>
+          <w:szCs w:val="21"/>
+          <w:lang w:eastAsia="pt-BR"/>
+          <w14:ligatures w14:val="none"/>
+        </w:rPr>
+        <w:t>(</w:t>
+      </w:r>
+      <w:r>
+        <w:rPr>
+          <w:rFonts w:ascii="Consolas" w:eastAsia="Times New Roman" w:hAnsi="Consolas" w:cs="Times New Roman"/>
+          <w:color w:val="E7DE79"/>
+          <w:kern w:val="0"/>
+          <w:sz w:val="21"/>
+          <w:szCs w:val="21"/>
+          <w:lang w:eastAsia="pt-BR"/>
+          <w14:ligatures w14:val="none"/>
+        </w:rPr>
+        <w:t>"</w:t>
+      </w:r>
+      <w:proofErr w:type="spellStart"/>
+      <w:r>
+        <w:rPr>
+          <w:rFonts w:ascii="Consolas" w:eastAsia="Times New Roman" w:hAnsi="Consolas" w:cs="Times New Roman"/>
+          <w:color w:val="E7DE79"/>
+          <w:kern w:val="0"/>
+          <w:sz w:val="21"/>
+          <w:szCs w:val="21"/>
+          <w:lang w:eastAsia="pt-BR"/>
+          <w14:ligatures w14:val="none"/>
+        </w:rPr>
+        <w:t>src</w:t>
+      </w:r>
+      <w:proofErr w:type="spellEnd"/>
+      <w:r>
+        <w:rPr>
+          <w:rFonts w:ascii="Consolas" w:eastAsia="Times New Roman" w:hAnsi="Consolas" w:cs="Times New Roman"/>
+          <w:color w:val="E7DE79"/>
+          <w:kern w:val="0"/>
+          <w:sz w:val="21"/>
+          <w:szCs w:val="21"/>
+          <w:lang w:eastAsia="pt-BR"/>
+          <w14:ligatures w14:val="none"/>
+        </w:rPr>
+        <w:t>"</w:t>
+      </w:r>
+      <w:r>
+        <w:rPr>
+          <w:rFonts w:ascii="Consolas" w:eastAsia="Times New Roman" w:hAnsi="Consolas" w:cs="Times New Roman"/>
+          <w:color w:val="E1E1E6"/>
+          <w:kern w:val="0"/>
+          <w:sz w:val="21"/>
+          <w:szCs w:val="21"/>
+          <w:lang w:eastAsia="pt-BR"/>
+          <w14:ligatures w14:val="none"/>
+        </w:rPr>
+        <w:t xml:space="preserve">, </w:t>
+      </w:r>
+      <w:r>
+        <w:rPr>
+          <w:rFonts w:ascii="Consolas" w:eastAsia="Times New Roman" w:hAnsi="Consolas" w:cs="Times New Roman"/>
+          <w:color w:val="E7DE79"/>
+          <w:kern w:val="0"/>
+          <w:sz w:val="21"/>
+          <w:szCs w:val="21"/>
+          <w:lang w:eastAsia="pt-BR"/>
+          <w14:ligatures w14:val="none"/>
+        </w:rPr>
+        <w:t>"bebemenino.jpg"</w:t>
+      </w:r>
+      <w:r>
+        <w:rPr>
+          <w:rFonts w:ascii="Consolas" w:eastAsia="Times New Roman" w:hAnsi="Consolas" w:cs="Times New Roman"/>
+          <w:color w:val="E1E1E6"/>
+          <w:kern w:val="0"/>
+          <w:sz w:val="21"/>
+          <w:szCs w:val="21"/>
+          <w:lang w:eastAsia="pt-BR"/>
+          <w14:ligatures w14:val="none"/>
+        </w:rPr>
+        <w:t>);</w:t>
+      </w:r>
+    </w:p>
+    <w:p>
+      <w:pPr>
+        <w:shd w:val="clear" w:color="auto" w:fill="191622"/>
+        <w:spacing w:after="0" w:line="285" w:lineRule="atLeast"/>
+        <w:rPr>
+          <w:rFonts w:ascii="Consolas" w:eastAsia="Times New Roman" w:hAnsi="Consolas" w:cs="Times New Roman"/>
+          <w:color w:val="E1E1E6"/>
+          <w:kern w:val="0"/>
+          <w:sz w:val="21"/>
+          <w:szCs w:val="21"/>
+          <w:lang w:eastAsia="pt-BR"/>
+          <w14:ligatures w14:val="none"/>
+        </w:rPr>
+      </w:pPr>
+      <w:r>
+        <w:rPr>
+          <w:rFonts w:ascii="Consolas" w:eastAsia="Times New Roman" w:hAnsi="Consolas" w:cs="Times New Roman"/>
+          <w:color w:val="E1E1E6"/>
+          <w:kern w:val="0"/>
+          <w:sz w:val="21"/>
+          <w:szCs w:val="21"/>
+          <w:lang w:eastAsia="pt-BR"/>
+          <w14:ligatures w14:val="none"/>
+        </w:rPr>
+        <w:t xml:space="preserve">      } </w:t>
+      </w:r>
+      <w:r>
+        <w:rPr>
+          <w:rFonts w:ascii="Consolas" w:eastAsia="Times New Roman" w:hAnsi="Consolas" w:cs="Times New Roman"/>
+          <w:color w:val="FF79C6"/>
+          <w:kern w:val="0"/>
+          <w:sz w:val="21"/>
+          <w:szCs w:val="21"/>
+          <w:lang w:eastAsia="pt-BR"/>
+          <w14:ligatures w14:val="none"/>
+        </w:rPr>
+        <w:t>else</w:t>
+      </w:r>
+      <w:r>
+        <w:rPr>
+          <w:rFonts w:ascii="Consolas" w:eastAsia="Times New Roman" w:hAnsi="Consolas" w:cs="Times New Roman"/>
+          <w:color w:val="E1E1E6"/>
+          <w:kern w:val="0"/>
+          <w:sz w:val="21"/>
+          <w:szCs w:val="21"/>
+          <w:lang w:eastAsia="pt-BR"/>
+          <w14:ligatures w14:val="none"/>
+        </w:rPr>
+        <w:t xml:space="preserve"> </w:t>
+      </w:r>
+      <w:r>
+        <w:rPr>
+          <w:rFonts w:ascii="Consolas" w:eastAsia="Times New Roman" w:hAnsi="Consolas" w:cs="Times New Roman"/>
+          <w:color w:val="FF79C6"/>
+          <w:kern w:val="0"/>
+          <w:sz w:val="21"/>
+          <w:szCs w:val="21"/>
+          <w:lang w:eastAsia="pt-BR"/>
+          <w14:ligatures w14:val="none"/>
+        </w:rPr>
+        <w:t>if</w:t>
+      </w:r>
+      <w:r>
+        <w:rPr>
+          <w:rFonts w:ascii="Consolas" w:eastAsia="Times New Roman" w:hAnsi="Consolas" w:cs="Times New Roman"/>
+          <w:color w:val="E1E1E6"/>
+          <w:kern w:val="0"/>
+          <w:sz w:val="21"/>
+          <w:szCs w:val="21"/>
+          <w:lang w:eastAsia="pt-BR"/>
+          <w14:ligatures w14:val="none"/>
+        </w:rPr>
+        <w:t xml:space="preserve"> (age </w:t>
+      </w:r>
+      <w:r>
+        <w:rPr>
+          <w:rFonts w:ascii="Consolas" w:eastAsia="Times New Roman" w:hAnsi="Consolas" w:cs="Times New Roman"/>
+          <w:color w:val="FF79C6"/>
+          <w:kern w:val="0"/>
+          <w:sz w:val="21"/>
+          <w:szCs w:val="21"/>
+          <w:lang w:eastAsia="pt-BR"/>
+          <w14:ligatures w14:val="none"/>
+        </w:rPr>
+        <w:t>&lt;</w:t>
+      </w:r>
+      <w:r>
+        <w:rPr>
+          <w:rFonts w:ascii="Consolas" w:eastAsia="Times New Roman" w:hAnsi="Consolas" w:cs="Times New Roman"/>
+          <w:color w:val="E1E1E6"/>
+          <w:kern w:val="0"/>
+          <w:sz w:val="21"/>
+          <w:szCs w:val="21"/>
+          <w:lang w:eastAsia="pt-BR"/>
+          <w14:ligatures w14:val="none"/>
+        </w:rPr>
+        <w:t xml:space="preserve"> </w:t>
+      </w:r>
+      <w:r>
+        <w:rPr>
+          <w:rFonts w:ascii="Consolas" w:eastAsia="Times New Roman" w:hAnsi="Consolas" w:cs="Times New Roman"/>
+          <w:color w:val="78D1E1"/>
+          <w:kern w:val="0"/>
+          <w:sz w:val="21"/>
+          <w:szCs w:val="21"/>
+          <w:lang w:eastAsia="pt-BR"/>
+          <w14:ligatures w14:val="none"/>
+        </w:rPr>
+        <w:t>18</w:t>
+      </w:r>
+      <w:r>
+        <w:rPr>
+          <w:rFonts w:ascii="Consolas" w:eastAsia="Times New Roman" w:hAnsi="Consolas" w:cs="Times New Roman"/>
+          <w:color w:val="E1E1E6"/>
+          <w:kern w:val="0"/>
+          <w:sz w:val="21"/>
+          <w:szCs w:val="21"/>
+          <w:lang w:eastAsia="pt-BR"/>
+          <w14:ligatures w14:val="none"/>
+        </w:rPr>
+        <w:t>) {</w:t>
+      </w:r>
+    </w:p>
+    <w:p>
+      <w:pPr>
+        <w:shd w:val="clear" w:color="auto" w:fill="191622"/>
+        <w:spacing w:after="0" w:line="285" w:lineRule="atLeast"/>
+        <w:rPr>
+          <w:rFonts w:ascii="Consolas" w:eastAsia="Times New Roman" w:hAnsi="Consolas" w:cs="Times New Roman"/>
+          <w:color w:val="E1E1E6"/>
+          <w:kern w:val="0"/>
+          <w:sz w:val="21"/>
+          <w:szCs w:val="21"/>
+          <w:lang w:eastAsia="pt-BR"/>
+          <w14:ligatures w14:val="none"/>
+        </w:rPr>
+      </w:pPr>
+      <w:r>
+        <w:rPr>
+          <w:rFonts w:ascii="Consolas" w:eastAsia="Times New Roman" w:hAnsi="Consolas" w:cs="Times New Roman"/>
+          <w:color w:val="E1E1E6"/>
+          <w:kern w:val="0"/>
+          <w:sz w:val="21"/>
+          <w:szCs w:val="21"/>
+          <w:lang w:eastAsia="pt-BR"/>
+          <w14:ligatures w14:val="none"/>
+        </w:rPr>
+        <w:t xml:space="preserve">        </w:t>
+      </w:r>
+      <w:r>
+        <w:rPr>
+          <w:rFonts w:ascii="Consolas" w:eastAsia="Times New Roman" w:hAnsi="Consolas" w:cs="Times New Roman"/>
+          <w:color w:val="5A4B81"/>
+          <w:kern w:val="0"/>
+          <w:sz w:val="21"/>
+          <w:szCs w:val="21"/>
+          <w:lang w:eastAsia="pt-BR"/>
+          <w14:ligatures w14:val="none"/>
+        </w:rPr>
+        <w:t>// jovem</w:t>
+      </w:r>
+    </w:p>
+    <w:p>
+      <w:pPr>
+        <w:shd w:val="clear" w:color="auto" w:fill="191622"/>
+        <w:spacing w:after="0" w:line="285" w:lineRule="atLeast"/>
+        <w:rPr>
+          <w:rFonts w:ascii="Consolas" w:eastAsia="Times New Roman" w:hAnsi="Consolas" w:cs="Times New Roman"/>
+          <w:color w:val="E1E1E6"/>
+          <w:kern w:val="0"/>
+          <w:sz w:val="21"/>
+          <w:szCs w:val="21"/>
+          <w:lang w:eastAsia="pt-BR"/>
+          <w14:ligatures w14:val="none"/>
+        </w:rPr>
+      </w:pPr>
+      <w:r>
+        <w:rPr>
+          <w:rFonts w:ascii="Consolas" w:eastAsia="Times New Roman" w:hAnsi="Consolas" w:cs="Times New Roman"/>
+          <w:color w:val="E1E1E6"/>
+          <w:kern w:val="0"/>
+          <w:sz w:val="21"/>
+          <w:szCs w:val="21"/>
+          <w:lang w:eastAsia="pt-BR"/>
+          <w14:ligatures w14:val="none"/>
+        </w:rPr>
+        <w:t xml:space="preserve">        </w:t>
+      </w:r>
+      <w:proofErr w:type="spellStart"/>
+      <w:proofErr w:type="gramStart"/>
+      <w:r>
+        <w:rPr>
+          <w:rFonts w:ascii="Consolas" w:eastAsia="Times New Roman" w:hAnsi="Consolas" w:cs="Times New Roman"/>
+          <w:color w:val="E1E1E6"/>
+          <w:kern w:val="0"/>
+          <w:sz w:val="21"/>
+          <w:szCs w:val="21"/>
+          <w:lang w:eastAsia="pt-BR"/>
+          <w14:ligatures w14:val="none"/>
+        </w:rPr>
+        <w:t>img.</w:t>
+      </w:r>
+      <w:r>
+        <w:rPr>
+          <w:rFonts w:ascii="Consolas" w:eastAsia="Times New Roman" w:hAnsi="Consolas" w:cs="Times New Roman"/>
+          <w:color w:val="67E480"/>
+          <w:kern w:val="0"/>
+          <w:sz w:val="21"/>
+          <w:szCs w:val="21"/>
+          <w:lang w:eastAsia="pt-BR"/>
+          <w14:ligatures w14:val="none"/>
+        </w:rPr>
+        <w:t>setAttribute</w:t>
+      </w:r>
+      <w:proofErr w:type="spellEnd"/>
+      <w:proofErr w:type="gramEnd"/>
+      <w:r>
+        <w:rPr>
+          <w:rFonts w:ascii="Consolas" w:eastAsia="Times New Roman" w:hAnsi="Consolas" w:cs="Times New Roman"/>
+          <w:color w:val="E1E1E6"/>
+          <w:kern w:val="0"/>
+          <w:sz w:val="21"/>
+          <w:szCs w:val="21"/>
+          <w:lang w:eastAsia="pt-BR"/>
+          <w14:ligatures w14:val="none"/>
+        </w:rPr>
+        <w:t>(</w:t>
+      </w:r>
+      <w:r>
+        <w:rPr>
+          <w:rFonts w:ascii="Consolas" w:eastAsia="Times New Roman" w:hAnsi="Consolas" w:cs="Times New Roman"/>
+          <w:color w:val="E7DE79"/>
+          <w:kern w:val="0"/>
+          <w:sz w:val="21"/>
+          <w:szCs w:val="21"/>
+          <w:lang w:eastAsia="pt-BR"/>
+          <w14:ligatures w14:val="none"/>
+        </w:rPr>
+        <w:t>"</w:t>
+      </w:r>
+      <w:proofErr w:type="spellStart"/>
+      <w:r>
+        <w:rPr>
+          <w:rFonts w:ascii="Consolas" w:eastAsia="Times New Roman" w:hAnsi="Consolas" w:cs="Times New Roman"/>
+          <w:color w:val="E7DE79"/>
+          <w:kern w:val="0"/>
+          <w:sz w:val="21"/>
+          <w:szCs w:val="21"/>
+          <w:lang w:eastAsia="pt-BR"/>
+          <w14:ligatures w14:val="none"/>
+        </w:rPr>
+        <w:t>src</w:t>
+      </w:r>
+      <w:proofErr w:type="spellEnd"/>
+      <w:r>
+        <w:rPr>
+          <w:rFonts w:ascii="Consolas" w:eastAsia="Times New Roman" w:hAnsi="Consolas" w:cs="Times New Roman"/>
+          <w:color w:val="E7DE79"/>
+          <w:kern w:val="0"/>
+          <w:sz w:val="21"/>
+          <w:szCs w:val="21"/>
+          <w:lang w:eastAsia="pt-BR"/>
+          <w14:ligatures w14:val="none"/>
+        </w:rPr>
+        <w:t>"</w:t>
+      </w:r>
+      <w:r>
+        <w:rPr>
+          <w:rFonts w:ascii="Consolas" w:eastAsia="Times New Roman" w:hAnsi="Consolas" w:cs="Times New Roman"/>
+          <w:color w:val="E1E1E6"/>
+          <w:kern w:val="0"/>
+          <w:sz w:val="21"/>
+          <w:szCs w:val="21"/>
+          <w:lang w:eastAsia="pt-BR"/>
+          <w14:ligatures w14:val="none"/>
+        </w:rPr>
+        <w:t xml:space="preserve">, </w:t>
+      </w:r>
+      <w:r>
+        <w:rPr>
+          <w:rFonts w:ascii="Consolas" w:eastAsia="Times New Roman" w:hAnsi="Consolas" w:cs="Times New Roman"/>
+          <w:color w:val="E7DE79"/>
+          <w:kern w:val="0"/>
+          <w:sz w:val="21"/>
+          <w:szCs w:val="21"/>
+          <w:lang w:eastAsia="pt-BR"/>
+          <w14:ligatures w14:val="none"/>
+        </w:rPr>
+        <w:t>"jovemhomem.jpg"</w:t>
+      </w:r>
+      <w:r>
+        <w:rPr>
+          <w:rFonts w:ascii="Consolas" w:eastAsia="Times New Roman" w:hAnsi="Consolas" w:cs="Times New Roman"/>
+          <w:color w:val="E1E1E6"/>
+          <w:kern w:val="0"/>
+          <w:sz w:val="21"/>
+          <w:szCs w:val="21"/>
+          <w:lang w:eastAsia="pt-BR"/>
+          <w14:ligatures w14:val="none"/>
+        </w:rPr>
+        <w:t>);</w:t>
+      </w:r>
+    </w:p>
+    <w:p>
+      <w:pPr>
+        <w:shd w:val="clear" w:color="auto" w:fill="191622"/>
+        <w:spacing w:after="0" w:line="285" w:lineRule="atLeast"/>
+        <w:rPr>
+          <w:rFonts w:ascii="Consolas" w:eastAsia="Times New Roman" w:hAnsi="Consolas" w:cs="Times New Roman"/>
+          <w:color w:val="E1E1E6"/>
+          <w:kern w:val="0"/>
+          <w:sz w:val="21"/>
+          <w:szCs w:val="21"/>
+          <w:lang w:eastAsia="pt-BR"/>
+          <w14:ligatures w14:val="none"/>
+        </w:rPr>
+      </w:pPr>
+      <w:r>
+        <w:rPr>
+          <w:rFonts w:ascii="Consolas" w:eastAsia="Times New Roman" w:hAnsi="Consolas" w:cs="Times New Roman"/>
+          <w:color w:val="E1E1E6"/>
+          <w:kern w:val="0"/>
+          <w:sz w:val="21"/>
+          <w:szCs w:val="21"/>
+          <w:lang w:eastAsia="pt-BR"/>
+          <w14:ligatures w14:val="none"/>
+        </w:rPr>
+        <w:t xml:space="preserve">      } </w:t>
+      </w:r>
+      <w:r>
+        <w:rPr>
+          <w:rFonts w:ascii="Consolas" w:eastAsia="Times New Roman" w:hAnsi="Consolas" w:cs="Times New Roman"/>
+          <w:color w:val="FF79C6"/>
+          <w:kern w:val="0"/>
+          <w:sz w:val="21"/>
+          <w:szCs w:val="21"/>
+          <w:lang w:eastAsia="pt-BR"/>
+          <w14:ligatures w14:val="none"/>
+        </w:rPr>
+        <w:t>else</w:t>
+      </w:r>
+      <w:r>
+        <w:rPr>
+          <w:rFonts w:ascii="Consolas" w:eastAsia="Times New Roman" w:hAnsi="Consolas" w:cs="Times New Roman"/>
+          <w:color w:val="E1E1E6"/>
+          <w:kern w:val="0"/>
+          <w:sz w:val="21"/>
+          <w:szCs w:val="21"/>
+          <w:lang w:eastAsia="pt-BR"/>
+          <w14:ligatures w14:val="none"/>
+        </w:rPr>
+        <w:t xml:space="preserve"> </w:t>
+      </w:r>
+      <w:r>
+        <w:rPr>
+          <w:rFonts w:ascii="Consolas" w:eastAsia="Times New Roman" w:hAnsi="Consolas" w:cs="Times New Roman"/>
+          <w:color w:val="FF79C6"/>
+          <w:kern w:val="0"/>
+          <w:sz w:val="21"/>
+          <w:szCs w:val="21"/>
+          <w:lang w:eastAsia="pt-BR"/>
+          <w14:ligatures w14:val="none"/>
+        </w:rPr>
+        <w:t>if</w:t>
+      </w:r>
+      <w:r>
+        <w:rPr>
+          <w:rFonts w:ascii="Consolas" w:eastAsia="Times New Roman" w:hAnsi="Consolas" w:cs="Times New Roman"/>
+          <w:color w:val="E1E1E6"/>
+          <w:kern w:val="0"/>
+          <w:sz w:val="21"/>
+          <w:szCs w:val="21"/>
+          <w:lang w:eastAsia="pt-BR"/>
+          <w14:ligatures w14:val="none"/>
+        </w:rPr>
+        <w:t xml:space="preserve"> (age </w:t>
+      </w:r>
+      <w:r>
+        <w:rPr>
+          <w:rFonts w:ascii="Consolas" w:eastAsia="Times New Roman" w:hAnsi="Consolas" w:cs="Times New Roman"/>
+          <w:color w:val="FF79C6"/>
+          <w:kern w:val="0"/>
+          <w:sz w:val="21"/>
+          <w:szCs w:val="21"/>
+          <w:lang w:eastAsia="pt-BR"/>
+          <w14:ligatures w14:val="none"/>
+        </w:rPr>
+        <w:t>&lt;</w:t>
+      </w:r>
+      <w:r>
+        <w:rPr>
+          <w:rFonts w:ascii="Consolas" w:eastAsia="Times New Roman" w:hAnsi="Consolas" w:cs="Times New Roman"/>
+          <w:color w:val="E1E1E6"/>
+          <w:kern w:val="0"/>
+          <w:sz w:val="21"/>
+          <w:szCs w:val="21"/>
+          <w:lang w:eastAsia="pt-BR"/>
+          <w14:ligatures w14:val="none"/>
+        </w:rPr>
+        <w:t xml:space="preserve"> </w:t>
+      </w:r>
+      <w:r>
+        <w:rPr>
+          <w:rFonts w:ascii="Consolas" w:eastAsia="Times New Roman" w:hAnsi="Consolas" w:cs="Times New Roman"/>
+          <w:color w:val="78D1E1"/>
+          <w:kern w:val="0"/>
+          <w:sz w:val="21"/>
+          <w:szCs w:val="21"/>
+          <w:lang w:eastAsia="pt-BR"/>
+          <w14:ligatures w14:val="none"/>
+        </w:rPr>
+        <w:t>50</w:t>
+      </w:r>
+      <w:r>
+        <w:rPr>
+          <w:rFonts w:ascii="Consolas" w:eastAsia="Times New Roman" w:hAnsi="Consolas" w:cs="Times New Roman"/>
+          <w:color w:val="E1E1E6"/>
+          <w:kern w:val="0"/>
+          <w:sz w:val="21"/>
+          <w:szCs w:val="21"/>
+          <w:lang w:eastAsia="pt-BR"/>
+          <w14:ligatures w14:val="none"/>
+        </w:rPr>
+        <w:t>) {</w:t>
+      </w:r>
+    </w:p>
+    <w:p>
+      <w:pPr>
+        <w:shd w:val="clear" w:color="auto" w:fill="191622"/>
+        <w:spacing w:after="0" w:line="285" w:lineRule="atLeast"/>
+        <w:rPr>
+          <w:rFonts w:ascii="Consolas" w:eastAsia="Times New Roman" w:hAnsi="Consolas" w:cs="Times New Roman"/>
+          <w:color w:val="E1E1E6"/>
+          <w:kern w:val="0"/>
+          <w:sz w:val="21"/>
+          <w:szCs w:val="21"/>
+          <w:lang w:eastAsia="pt-BR"/>
+          <w14:ligatures w14:val="none"/>
+        </w:rPr>
+      </w:pPr>
+      <w:r>
+        <w:rPr>
+          <w:rFonts w:ascii="Consolas" w:eastAsia="Times New Roman" w:hAnsi="Consolas" w:cs="Times New Roman"/>
+          <w:color w:val="E1E1E6"/>
+          <w:kern w:val="0"/>
+          <w:sz w:val="21"/>
+          <w:szCs w:val="21"/>
+          <w:lang w:eastAsia="pt-BR"/>
+          <w14:ligatures w14:val="none"/>
+        </w:rPr>
+        <w:t xml:space="preserve">        </w:t>
+      </w:r>
+      <w:r>
+        <w:rPr>
+          <w:rFonts w:ascii="Consolas" w:eastAsia="Times New Roman" w:hAnsi="Consolas" w:cs="Times New Roman"/>
+          <w:color w:val="5A4B81"/>
+          <w:kern w:val="0"/>
+          <w:sz w:val="21"/>
+          <w:szCs w:val="21"/>
+          <w:lang w:eastAsia="pt-BR"/>
+          <w14:ligatures w14:val="none"/>
+        </w:rPr>
+        <w:t>// adulto</w:t>
+      </w:r>
+    </w:p>
+    <w:p>
+      <w:pPr>
+        <w:shd w:val="clear" w:color="auto" w:fill="191622"/>
+        <w:spacing w:after="0" w:line="285" w:lineRule="atLeast"/>
+        <w:rPr>
+          <w:rFonts w:ascii="Consolas" w:eastAsia="Times New Roman" w:hAnsi="Consolas" w:cs="Times New Roman"/>
+          <w:color w:val="E1E1E6"/>
+          <w:kern w:val="0"/>
+          <w:sz w:val="21"/>
+          <w:szCs w:val="21"/>
+          <w:lang w:eastAsia="pt-BR"/>
+          <w14:ligatures w14:val="none"/>
+        </w:rPr>
+      </w:pPr>
+      <w:r>
+        <w:rPr>
+          <w:rFonts w:ascii="Consolas" w:eastAsia="Times New Roman" w:hAnsi="Consolas" w:cs="Times New Roman"/>
+          <w:color w:val="E1E1E6"/>
+          <w:kern w:val="0"/>
+          <w:sz w:val="21"/>
+          <w:szCs w:val="21"/>
+          <w:lang w:eastAsia="pt-BR"/>
+          <w14:ligatures w14:val="none"/>
+        </w:rPr>
+        <w:t xml:space="preserve">        </w:t>
+      </w:r>
+      <w:proofErr w:type="spellStart"/>
+      <w:proofErr w:type="gramStart"/>
+      <w:r>
+        <w:rPr>
+          <w:rFonts w:ascii="Consolas" w:eastAsia="Times New Roman" w:hAnsi="Consolas" w:cs="Times New Roman"/>
+          <w:color w:val="E1E1E6"/>
+          <w:kern w:val="0"/>
+          <w:sz w:val="21"/>
+          <w:szCs w:val="21"/>
+          <w:lang w:eastAsia="pt-BR"/>
+          <w14:ligatures w14:val="none"/>
+        </w:rPr>
+        <w:t>img.</w:t>
+      </w:r>
+      <w:r>
+        <w:rPr>
+          <w:rFonts w:ascii="Consolas" w:eastAsia="Times New Roman" w:hAnsi="Consolas" w:cs="Times New Roman"/>
+          <w:color w:val="67E480"/>
+          <w:kern w:val="0"/>
+          <w:sz w:val="21"/>
+          <w:szCs w:val="21"/>
+          <w:lang w:eastAsia="pt-BR"/>
+          <w14:ligatures w14:val="none"/>
+        </w:rPr>
+        <w:t>setAttribute</w:t>
+      </w:r>
+      <w:proofErr w:type="spellEnd"/>
+      <w:proofErr w:type="gramEnd"/>
+      <w:r>
+        <w:rPr>
+          <w:rFonts w:ascii="Consolas" w:eastAsia="Times New Roman" w:hAnsi="Consolas" w:cs="Times New Roman"/>
+          <w:color w:val="E1E1E6"/>
+          <w:kern w:val="0"/>
+          <w:sz w:val="21"/>
+          <w:szCs w:val="21"/>
+          <w:lang w:eastAsia="pt-BR"/>
+          <w14:ligatures w14:val="none"/>
+        </w:rPr>
+        <w:t>(</w:t>
+      </w:r>
+      <w:r>
+        <w:rPr>
+          <w:rFonts w:ascii="Consolas" w:eastAsia="Times New Roman" w:hAnsi="Consolas" w:cs="Times New Roman"/>
+          <w:color w:val="E7DE79"/>
+          <w:kern w:val="0"/>
+          <w:sz w:val="21"/>
+          <w:szCs w:val="21"/>
+          <w:lang w:eastAsia="pt-BR"/>
+          <w14:ligatures w14:val="none"/>
+        </w:rPr>
+        <w:t>"</w:t>
+      </w:r>
+      <w:proofErr w:type="spellStart"/>
+      <w:r>
+        <w:rPr>
+          <w:rFonts w:ascii="Consolas" w:eastAsia="Times New Roman" w:hAnsi="Consolas" w:cs="Times New Roman"/>
+          <w:color w:val="E7DE79"/>
+          <w:kern w:val="0"/>
+          <w:sz w:val="21"/>
+          <w:szCs w:val="21"/>
+          <w:lang w:eastAsia="pt-BR"/>
+          <w14:ligatures w14:val="none"/>
+        </w:rPr>
+        <w:t>src</w:t>
+      </w:r>
+      <w:proofErr w:type="spellEnd"/>
+      <w:r>
+        <w:rPr>
+          <w:rFonts w:ascii="Consolas" w:eastAsia="Times New Roman" w:hAnsi="Consolas" w:cs="Times New Roman"/>
+          <w:color w:val="E7DE79"/>
+          <w:kern w:val="0"/>
+          <w:sz w:val="21"/>
+          <w:szCs w:val="21"/>
+          <w:lang w:eastAsia="pt-BR"/>
+          <w14:ligatures w14:val="none"/>
+        </w:rPr>
+        <w:t>"</w:t>
+      </w:r>
+      <w:r>
+        <w:rPr>
+          <w:rFonts w:ascii="Consolas" w:eastAsia="Times New Roman" w:hAnsi="Consolas" w:cs="Times New Roman"/>
+          <w:color w:val="E1E1E6"/>
+          <w:kern w:val="0"/>
+          <w:sz w:val="21"/>
+          <w:szCs w:val="21"/>
+          <w:lang w:eastAsia="pt-BR"/>
+          <w14:ligatures w14:val="none"/>
+        </w:rPr>
+        <w:t xml:space="preserve">, </w:t>
+      </w:r>
+      <w:r>
+        <w:rPr>
+          <w:rFonts w:ascii="Consolas" w:eastAsia="Times New Roman" w:hAnsi="Consolas" w:cs="Times New Roman"/>
+          <w:color w:val="E7DE79"/>
+          <w:kern w:val="0"/>
+          <w:sz w:val="21"/>
+          <w:szCs w:val="21"/>
+          <w:lang w:eastAsia="pt-BR"/>
+          <w14:ligatures w14:val="none"/>
+        </w:rPr>
+        <w:t>"adulto.jpg"</w:t>
+      </w:r>
+      <w:r>
+        <w:rPr>
+          <w:rFonts w:ascii="Consolas" w:eastAsia="Times New Roman" w:hAnsi="Consolas" w:cs="Times New Roman"/>
+          <w:color w:val="E1E1E6"/>
+          <w:kern w:val="0"/>
+          <w:sz w:val="21"/>
+          <w:szCs w:val="21"/>
+          <w:lang w:eastAsia="pt-BR"/>
+          <w14:ligatures w14:val="none"/>
+        </w:rPr>
+        <w:t>);</w:t>
+      </w:r>
+    </w:p>
+    <w:p>
+      <w:pPr>
+        <w:shd w:val="clear" w:color="auto" w:fill="191622"/>
+        <w:spacing w:after="0" w:line="285" w:lineRule="atLeast"/>
+        <w:rPr>
+          <w:rFonts w:ascii="Consolas" w:eastAsia="Times New Roman" w:hAnsi="Consolas" w:cs="Times New Roman"/>
+          <w:color w:val="E1E1E6"/>
+          <w:kern w:val="0"/>
+          <w:sz w:val="21"/>
+          <w:szCs w:val="21"/>
+          <w:lang w:eastAsia="pt-BR"/>
+          <w14:ligatures w14:val="none"/>
+        </w:rPr>
+      </w:pPr>
+      <w:r>
+        <w:rPr>
+          <w:rFonts w:ascii="Consolas" w:eastAsia="Times New Roman" w:hAnsi="Consolas" w:cs="Times New Roman"/>
+          <w:color w:val="E1E1E6"/>
+          <w:kern w:val="0"/>
+          <w:sz w:val="21"/>
+          <w:szCs w:val="21"/>
+          <w:lang w:eastAsia="pt-BR"/>
+          <w14:ligatures w14:val="none"/>
+        </w:rPr>
+        <w:t xml:space="preserve">      } </w:t>
+      </w:r>
+      <w:r>
+        <w:rPr>
+          <w:rFonts w:ascii="Consolas" w:eastAsia="Times New Roman" w:hAnsi="Consolas" w:cs="Times New Roman"/>
+          <w:color w:val="FF79C6"/>
+          <w:kern w:val="0"/>
+          <w:sz w:val="21"/>
+          <w:szCs w:val="21"/>
+          <w:lang w:eastAsia="pt-BR"/>
+          <w14:ligatures w14:val="none"/>
+        </w:rPr>
+        <w:t>else</w:t>
+      </w:r>
+      <w:r>
+        <w:rPr>
+          <w:rFonts w:ascii="Consolas" w:eastAsia="Times New Roman" w:hAnsi="Consolas" w:cs="Times New Roman"/>
+          <w:color w:val="E1E1E6"/>
+          <w:kern w:val="0"/>
+          <w:sz w:val="21"/>
+          <w:szCs w:val="21"/>
+          <w:lang w:eastAsia="pt-BR"/>
+          <w14:ligatures w14:val="none"/>
+        </w:rPr>
+        <w:t xml:space="preserve"> {</w:t>
+      </w:r>
+    </w:p>
+    <w:p>
+      <w:pPr>
+        <w:shd w:val="clear" w:color="auto" w:fill="191622"/>
+        <w:spacing w:after="0" w:line="285" w:lineRule="atLeast"/>
+        <w:rPr>
+          <w:rFonts w:ascii="Consolas" w:eastAsia="Times New Roman" w:hAnsi="Consolas" w:cs="Times New Roman"/>
+          <w:color w:val="E1E1E6"/>
+          <w:kern w:val="0"/>
+          <w:sz w:val="21"/>
+          <w:szCs w:val="21"/>
+          <w:lang w:eastAsia="pt-BR"/>
+          <w14:ligatures w14:val="none"/>
+        </w:rPr>
+      </w:pPr>
+      <w:r>
+        <w:rPr>
+          <w:rFonts w:ascii="Consolas" w:eastAsia="Times New Roman" w:hAnsi="Consolas" w:cs="Times New Roman"/>
+          <w:color w:val="E1E1E6"/>
+          <w:kern w:val="0"/>
+          <w:sz w:val="21"/>
+          <w:szCs w:val="21"/>
+          <w:lang w:eastAsia="pt-BR"/>
+          <w14:ligatures w14:val="none"/>
+        </w:rPr>
+        <w:t xml:space="preserve">        </w:t>
+      </w:r>
+      <w:r>
+        <w:rPr>
+          <w:rFonts w:ascii="Consolas" w:eastAsia="Times New Roman" w:hAnsi="Consolas" w:cs="Times New Roman"/>
+          <w:color w:val="5A4B81"/>
+          <w:kern w:val="0"/>
+          <w:sz w:val="21"/>
+          <w:szCs w:val="21"/>
+          <w:lang w:eastAsia="pt-BR"/>
+          <w14:ligatures w14:val="none"/>
+        </w:rPr>
+        <w:t>// idoso</w:t>
+      </w:r>
+    </w:p>
+    <w:p>
+      <w:pPr>
+        <w:shd w:val="clear" w:color="auto" w:fill="191622"/>
+        <w:spacing w:after="0" w:line="285" w:lineRule="atLeast"/>
+        <w:rPr>
+          <w:rFonts w:ascii="Consolas" w:eastAsia="Times New Roman" w:hAnsi="Consolas" w:cs="Times New Roman"/>
+          <w:color w:val="E1E1E6"/>
+          <w:kern w:val="0"/>
+          <w:sz w:val="21"/>
+          <w:szCs w:val="21"/>
+          <w:lang w:eastAsia="pt-BR"/>
+          <w14:ligatures w14:val="none"/>
+        </w:rPr>
+      </w:pPr>
+      <w:r>
+        <w:rPr>
+          <w:rFonts w:ascii="Consolas" w:eastAsia="Times New Roman" w:hAnsi="Consolas" w:cs="Times New Roman"/>
+          <w:color w:val="E1E1E6"/>
+          <w:kern w:val="0"/>
+          <w:sz w:val="21"/>
+          <w:szCs w:val="21"/>
+          <w:lang w:eastAsia="pt-BR"/>
+          <w14:ligatures w14:val="none"/>
+        </w:rPr>
+        <w:t xml:space="preserve">        </w:t>
+      </w:r>
+      <w:proofErr w:type="spellStart"/>
+      <w:proofErr w:type="gramStart"/>
+      <w:r>
+        <w:rPr>
+          <w:rFonts w:ascii="Consolas" w:eastAsia="Times New Roman" w:hAnsi="Consolas" w:cs="Times New Roman"/>
+          <w:color w:val="E1E1E6"/>
+          <w:kern w:val="0"/>
+          <w:sz w:val="21"/>
+          <w:szCs w:val="21"/>
+          <w:lang w:eastAsia="pt-BR"/>
+          <w14:ligatures w14:val="none"/>
+        </w:rPr>
+        <w:t>img.</w:t>
+      </w:r>
+      <w:r>
+        <w:rPr>
+          <w:rFonts w:ascii="Consolas" w:eastAsia="Times New Roman" w:hAnsi="Consolas" w:cs="Times New Roman"/>
+          <w:color w:val="67E480"/>
+          <w:kern w:val="0"/>
+          <w:sz w:val="21"/>
+          <w:szCs w:val="21"/>
+          <w:lang w:eastAsia="pt-BR"/>
+          <w14:ligatures w14:val="none"/>
+        </w:rPr>
+        <w:t>setAttribute</w:t>
+      </w:r>
+      <w:proofErr w:type="spellEnd"/>
+      <w:proofErr w:type="gramEnd"/>
+      <w:r>
+        <w:rPr>
+          <w:rFonts w:ascii="Consolas" w:eastAsia="Times New Roman" w:hAnsi="Consolas" w:cs="Times New Roman"/>
+          <w:color w:val="E1E1E6"/>
+          <w:kern w:val="0"/>
+          <w:sz w:val="21"/>
+          <w:szCs w:val="21"/>
+          <w:lang w:eastAsia="pt-BR"/>
+          <w14:ligatures w14:val="none"/>
+        </w:rPr>
+        <w:t>(</w:t>
+      </w:r>
+      <w:r>
+        <w:rPr>
+          <w:rFonts w:ascii="Consolas" w:eastAsia="Times New Roman" w:hAnsi="Consolas" w:cs="Times New Roman"/>
+          <w:color w:val="E7DE79"/>
+          <w:kern w:val="0"/>
+          <w:sz w:val="21"/>
+          <w:szCs w:val="21"/>
+          <w:lang w:eastAsia="pt-BR"/>
+          <w14:ligatures w14:val="none"/>
+        </w:rPr>
+        <w:t>"</w:t>
+      </w:r>
+      <w:proofErr w:type="spellStart"/>
+      <w:r>
+        <w:rPr>
+          <w:rFonts w:ascii="Consolas" w:eastAsia="Times New Roman" w:hAnsi="Consolas" w:cs="Times New Roman"/>
+          <w:color w:val="E7DE79"/>
+          <w:kern w:val="0"/>
+          <w:sz w:val="21"/>
+          <w:szCs w:val="21"/>
+          <w:lang w:eastAsia="pt-BR"/>
+          <w14:ligatures w14:val="none"/>
+        </w:rPr>
+        <w:t>src</w:t>
+      </w:r>
+      <w:proofErr w:type="spellEnd"/>
+      <w:r>
+        <w:rPr>
+          <w:rFonts w:ascii="Consolas" w:eastAsia="Times New Roman" w:hAnsi="Consolas" w:cs="Times New Roman"/>
+          <w:color w:val="E7DE79"/>
+          <w:kern w:val="0"/>
+          <w:sz w:val="21"/>
+          <w:szCs w:val="21"/>
+          <w:lang w:eastAsia="pt-BR"/>
+          <w14:ligatures w14:val="none"/>
+        </w:rPr>
+        <w:t>"</w:t>
+      </w:r>
+      <w:r>
+        <w:rPr>
+          <w:rFonts w:ascii="Consolas" w:eastAsia="Times New Roman" w:hAnsi="Consolas" w:cs="Times New Roman"/>
+          <w:color w:val="E1E1E6"/>
+          <w:kern w:val="0"/>
+          <w:sz w:val="21"/>
+          <w:szCs w:val="21"/>
+          <w:lang w:eastAsia="pt-BR"/>
+          <w14:ligatures w14:val="none"/>
+        </w:rPr>
+        <w:t xml:space="preserve">, </w:t>
+      </w:r>
+      <w:r>
+        <w:rPr>
+          <w:rFonts w:ascii="Consolas" w:eastAsia="Times New Roman" w:hAnsi="Consolas" w:cs="Times New Roman"/>
+          <w:color w:val="E7DE79"/>
+          <w:kern w:val="0"/>
+          <w:sz w:val="21"/>
+          <w:szCs w:val="21"/>
+          <w:lang w:eastAsia="pt-BR"/>
+          <w14:ligatures w14:val="none"/>
+        </w:rPr>
+        <w:t>"idoso.jpg"</w:t>
+      </w:r>
+      <w:r>
+        <w:rPr>
+          <w:rFonts w:ascii="Consolas" w:eastAsia="Times New Roman" w:hAnsi="Consolas" w:cs="Times New Roman"/>
+          <w:color w:val="E1E1E6"/>
+          <w:kern w:val="0"/>
+          <w:sz w:val="21"/>
+          <w:szCs w:val="21"/>
+          <w:lang w:eastAsia="pt-BR"/>
+          <w14:ligatures w14:val="none"/>
+        </w:rPr>
+        <w:t>);</w:t>
+      </w:r>
+    </w:p>
+    <w:p>
+      <w:pPr>
+        <w:shd w:val="clear" w:color="auto" w:fill="191622"/>
+        <w:spacing w:after="0" w:line="285" w:lineRule="atLeast"/>
+        <w:rPr>
+          <w:rFonts w:ascii="Consolas" w:eastAsia="Times New Roman" w:hAnsi="Consolas" w:cs="Times New Roman"/>
+          <w:color w:val="E1E1E6"/>
+          <w:kern w:val="0"/>
+          <w:sz w:val="21"/>
+          <w:szCs w:val="21"/>
+          <w:lang w:eastAsia="pt-BR"/>
+          <w14:ligatures w14:val="none"/>
+        </w:rPr>
+      </w:pPr>
+      <w:r>
+        <w:rPr>
+          <w:rFonts w:ascii="Consolas" w:eastAsia="Times New Roman" w:hAnsi="Consolas" w:cs="Times New Roman"/>
+          <w:color w:val="E1E1E6"/>
+          <w:kern w:val="0"/>
+          <w:sz w:val="21"/>
+          <w:szCs w:val="21"/>
+          <w:lang w:eastAsia="pt-BR"/>
+          <w14:ligatures w14:val="none"/>
+        </w:rPr>
+        <w:t>      }</w:t>
+      </w:r>
+    </w:p>
+    <w:p>
+      <w:pPr>
+        <w:rPr>
+          <w:b/>
+          <w:bCs/>
+        </w:rPr>
+      </w:pPr>
+    </w:p>
+    <w:p>
+      <w:pPr>
+        <w:rPr>
+          <w:b/>
+          <w:bCs/>
+        </w:rPr>
+      </w:pPr>
+      <w:r>
+        <w:rPr>
+          <w:b/>
+          <w:bCs/>
+        </w:rPr>
+        <w:t>Depois fizemos a validação para o sexo masculino. Com idades de 0 até maior de 50. Colocamos uma condição e dentro do bloco, colocamos o “</w:t>
+      </w:r>
+      <w:proofErr w:type="spellStart"/>
+      <w:r>
+        <w:rPr>
+          <w:b/>
+          <w:bCs/>
+        </w:rPr>
+        <w:t>img</w:t>
+      </w:r>
+      <w:proofErr w:type="spellEnd"/>
+      <w:r>
+        <w:rPr>
+          <w:b/>
+          <w:bCs/>
+        </w:rPr>
+        <w:t>” que foi o elemento que criamos. Um “.” E o “</w:t>
+      </w:r>
+      <w:proofErr w:type="spellStart"/>
+      <w:r>
+        <w:rPr>
+          <w:b/>
+          <w:bCs/>
+        </w:rPr>
+        <w:t>setAttribute</w:t>
+      </w:r>
+      <w:proofErr w:type="spellEnd"/>
+      <w:r>
+        <w:rPr>
+          <w:b/>
+          <w:bCs/>
+        </w:rPr>
+        <w:t xml:space="preserve"> para atribuirmos o “</w:t>
+      </w:r>
+      <w:proofErr w:type="spellStart"/>
+      <w:r>
+        <w:rPr>
+          <w:b/>
+          <w:bCs/>
+        </w:rPr>
+        <w:t>src</w:t>
+      </w:r>
+      <w:proofErr w:type="spellEnd"/>
+      <w:r>
+        <w:rPr>
+          <w:b/>
+          <w:bCs/>
+        </w:rPr>
+        <w:t xml:space="preserve">” e o nome da imagem “bebemenino.jpg”. E depois, encadeamos os </w:t>
+      </w:r>
+      <w:proofErr w:type="spellStart"/>
+      <w:r>
+        <w:rPr>
+          <w:b/>
+          <w:bCs/>
+        </w:rPr>
+        <w:t>ifs</w:t>
+      </w:r>
+      <w:proofErr w:type="spellEnd"/>
+      <w:r>
+        <w:rPr>
+          <w:b/>
+          <w:bCs/>
+        </w:rPr>
+        <w:t xml:space="preserve">, com “else if” e continuamos a mesma coisa, condição e dentro do bloco, </w:t>
+      </w:r>
+      <w:proofErr w:type="spellStart"/>
+      <w:r>
+        <w:rPr>
+          <w:b/>
+          <w:bCs/>
+        </w:rPr>
+        <w:t>setAttribute</w:t>
+      </w:r>
+      <w:proofErr w:type="spellEnd"/>
+      <w:r>
+        <w:rPr>
+          <w:b/>
+          <w:bCs/>
+        </w:rPr>
+        <w:t xml:space="preserve">, </w:t>
+      </w:r>
+      <w:proofErr w:type="spellStart"/>
+      <w:r>
+        <w:rPr>
+          <w:b/>
+          <w:bCs/>
+        </w:rPr>
+        <w:t>src</w:t>
+      </w:r>
+      <w:proofErr w:type="spellEnd"/>
+      <w:r>
+        <w:rPr>
+          <w:b/>
+          <w:bCs/>
+        </w:rPr>
+        <w:t xml:space="preserve"> e o nome da imagem. </w:t>
+      </w:r>
+    </w:p>
+    <w:p>
+      <w:pPr>
+        <w:rPr>
+          <w:b/>
+          <w:bCs/>
+        </w:rPr>
+      </w:pPr>
+      <w:r>
+        <w:rPr>
+          <w:b/>
+          <w:bCs/>
+        </w:rPr>
+        <w:t xml:space="preserve">Depois do </w:t>
+      </w:r>
+      <w:proofErr w:type="gramStart"/>
+      <w:r>
+        <w:rPr>
+          <w:b/>
+          <w:bCs/>
+        </w:rPr>
+        <w:t>ultimo</w:t>
+      </w:r>
+      <w:proofErr w:type="gramEnd"/>
+      <w:r>
+        <w:rPr>
+          <w:b/>
+          <w:bCs/>
+        </w:rPr>
+        <w:t xml:space="preserve"> else para o idoso, adicionaremos a mesma coisa para o sexo feminino: </w:t>
+      </w:r>
+    </w:p>
+    <w:p>
+      <w:pPr>
+        <w:shd w:val="clear" w:color="auto" w:fill="191622"/>
+        <w:spacing w:after="0" w:line="285" w:lineRule="atLeast"/>
+        <w:rPr>
+          <w:rFonts w:ascii="Consolas" w:eastAsia="Times New Roman" w:hAnsi="Consolas" w:cs="Times New Roman"/>
+          <w:color w:val="E1E1E6"/>
+          <w:kern w:val="0"/>
+          <w:sz w:val="21"/>
+          <w:szCs w:val="21"/>
+          <w:lang w:eastAsia="pt-BR"/>
+          <w14:ligatures w14:val="none"/>
+        </w:rPr>
+      </w:pPr>
+      <w:r>
+        <w:rPr>
+          <w:rFonts w:ascii="Consolas" w:eastAsia="Times New Roman" w:hAnsi="Consolas" w:cs="Times New Roman"/>
+          <w:color w:val="FF79C6"/>
+          <w:kern w:val="0"/>
+          <w:sz w:val="21"/>
+          <w:szCs w:val="21"/>
+          <w:lang w:eastAsia="pt-BR"/>
+          <w14:ligatures w14:val="none"/>
+        </w:rPr>
+        <w:t>else</w:t>
+      </w:r>
+      <w:r>
+        <w:rPr>
+          <w:rFonts w:ascii="Consolas" w:eastAsia="Times New Roman" w:hAnsi="Consolas" w:cs="Times New Roman"/>
+          <w:color w:val="E1E1E6"/>
+          <w:kern w:val="0"/>
+          <w:sz w:val="21"/>
+          <w:szCs w:val="21"/>
+          <w:lang w:eastAsia="pt-BR"/>
+          <w14:ligatures w14:val="none"/>
+        </w:rPr>
+        <w:t xml:space="preserve"> </w:t>
+      </w:r>
+      <w:r>
+        <w:rPr>
+          <w:rFonts w:ascii="Consolas" w:eastAsia="Times New Roman" w:hAnsi="Consolas" w:cs="Times New Roman"/>
+          <w:color w:val="FF79C6"/>
+          <w:kern w:val="0"/>
+          <w:sz w:val="21"/>
+          <w:szCs w:val="21"/>
+          <w:lang w:eastAsia="pt-BR"/>
+          <w14:ligatures w14:val="none"/>
+        </w:rPr>
+        <w:t>if</w:t>
+      </w:r>
+      <w:r>
+        <w:rPr>
+          <w:rFonts w:ascii="Consolas" w:eastAsia="Times New Roman" w:hAnsi="Consolas" w:cs="Times New Roman"/>
+          <w:color w:val="E1E1E6"/>
+          <w:kern w:val="0"/>
+          <w:sz w:val="21"/>
+          <w:szCs w:val="21"/>
+          <w:lang w:eastAsia="pt-BR"/>
+          <w14:ligatures w14:val="none"/>
+        </w:rPr>
+        <w:t xml:space="preserve"> (</w:t>
+      </w:r>
+      <w:proofErr w:type="spellStart"/>
+      <w:r>
+        <w:rPr>
+          <w:rFonts w:ascii="Consolas" w:eastAsia="Times New Roman" w:hAnsi="Consolas" w:cs="Times New Roman"/>
+          <w:color w:val="E1E1E6"/>
+          <w:kern w:val="0"/>
+          <w:sz w:val="21"/>
+          <w:szCs w:val="21"/>
+          <w:lang w:eastAsia="pt-BR"/>
+          <w14:ligatures w14:val="none"/>
+        </w:rPr>
+        <w:t>fsex</w:t>
+      </w:r>
+      <w:proofErr w:type="spellEnd"/>
+      <w:r>
+        <w:rPr>
+          <w:rFonts w:ascii="Consolas" w:eastAsia="Times New Roman" w:hAnsi="Consolas" w:cs="Times New Roman"/>
+          <w:color w:val="E1E1E6"/>
+          <w:kern w:val="0"/>
+          <w:sz w:val="21"/>
+          <w:szCs w:val="21"/>
+          <w:lang w:eastAsia="pt-BR"/>
+          <w14:ligatures w14:val="none"/>
+        </w:rPr>
+        <w:t>[</w:t>
+      </w:r>
+      <w:r>
+        <w:rPr>
+          <w:rFonts w:ascii="Consolas" w:eastAsia="Times New Roman" w:hAnsi="Consolas" w:cs="Times New Roman"/>
+          <w:color w:val="78D1E1"/>
+          <w:kern w:val="0"/>
+          <w:sz w:val="21"/>
+          <w:szCs w:val="21"/>
+          <w:lang w:eastAsia="pt-BR"/>
+          <w14:ligatures w14:val="none"/>
+        </w:rPr>
+        <w:t>1</w:t>
+      </w:r>
+      <w:proofErr w:type="gramStart"/>
+      <w:r>
+        <w:rPr>
+          <w:rFonts w:ascii="Consolas" w:eastAsia="Times New Roman" w:hAnsi="Consolas" w:cs="Times New Roman"/>
+          <w:color w:val="E1E1E6"/>
+          <w:kern w:val="0"/>
+          <w:sz w:val="21"/>
+          <w:szCs w:val="21"/>
+          <w:lang w:eastAsia="pt-BR"/>
+          <w14:ligatures w14:val="none"/>
+        </w:rPr>
+        <w:t>].</w:t>
+      </w:r>
+      <w:proofErr w:type="spellStart"/>
+      <w:r>
+        <w:rPr>
+          <w:rFonts w:ascii="Consolas" w:eastAsia="Times New Roman" w:hAnsi="Consolas" w:cs="Times New Roman"/>
+          <w:color w:val="E1E1E6"/>
+          <w:kern w:val="0"/>
+          <w:sz w:val="21"/>
+          <w:szCs w:val="21"/>
+          <w:lang w:eastAsia="pt-BR"/>
+          <w14:ligatures w14:val="none"/>
+        </w:rPr>
+        <w:t>checked</w:t>
+      </w:r>
+      <w:proofErr w:type="spellEnd"/>
+      <w:proofErr w:type="gramEnd"/>
+      <w:r>
+        <w:rPr>
+          <w:rFonts w:ascii="Consolas" w:eastAsia="Times New Roman" w:hAnsi="Consolas" w:cs="Times New Roman"/>
+          <w:color w:val="E1E1E6"/>
+          <w:kern w:val="0"/>
+          <w:sz w:val="21"/>
+          <w:szCs w:val="21"/>
+          <w:lang w:eastAsia="pt-BR"/>
+          <w14:ligatures w14:val="none"/>
+        </w:rPr>
+        <w:t>) {</w:t>
+      </w:r>
+    </w:p>
+    <w:p>
+      <w:pPr>
+        <w:shd w:val="clear" w:color="auto" w:fill="191622"/>
+        <w:spacing w:after="0" w:line="285" w:lineRule="atLeast"/>
+        <w:rPr>
+          <w:rFonts w:ascii="Consolas" w:eastAsia="Times New Roman" w:hAnsi="Consolas" w:cs="Times New Roman"/>
+          <w:color w:val="E1E1E6"/>
+          <w:kern w:val="0"/>
+          <w:sz w:val="21"/>
+          <w:szCs w:val="21"/>
+          <w:lang w:eastAsia="pt-BR"/>
+          <w14:ligatures w14:val="none"/>
+        </w:rPr>
+      </w:pPr>
+      <w:r>
+        <w:rPr>
+          <w:rFonts w:ascii="Consolas" w:eastAsia="Times New Roman" w:hAnsi="Consolas" w:cs="Times New Roman"/>
+          <w:color w:val="E1E1E6"/>
+          <w:kern w:val="0"/>
+          <w:sz w:val="21"/>
+          <w:szCs w:val="21"/>
+          <w:lang w:eastAsia="pt-BR"/>
+          <w14:ligatures w14:val="none"/>
+        </w:rPr>
+        <w:t xml:space="preserve">      </w:t>
+      </w:r>
+      <w:proofErr w:type="spellStart"/>
+      <w:r>
+        <w:rPr>
+          <w:rFonts w:ascii="Consolas" w:eastAsia="Times New Roman" w:hAnsi="Consolas" w:cs="Times New Roman"/>
+          <w:color w:val="E1E1E6"/>
+          <w:kern w:val="0"/>
+          <w:sz w:val="21"/>
+          <w:szCs w:val="21"/>
+          <w:lang w:eastAsia="pt-BR"/>
+          <w14:ligatures w14:val="none"/>
+        </w:rPr>
+        <w:t>gender</w:t>
+      </w:r>
+      <w:proofErr w:type="spellEnd"/>
+      <w:r>
+        <w:rPr>
+          <w:rFonts w:ascii="Consolas" w:eastAsia="Times New Roman" w:hAnsi="Consolas" w:cs="Times New Roman"/>
+          <w:color w:val="E1E1E6"/>
+          <w:kern w:val="0"/>
+          <w:sz w:val="21"/>
+          <w:szCs w:val="21"/>
+          <w:lang w:eastAsia="pt-BR"/>
+          <w14:ligatures w14:val="none"/>
+        </w:rPr>
+        <w:t xml:space="preserve"> </w:t>
+      </w:r>
+      <w:r>
+        <w:rPr>
+          <w:rFonts w:ascii="Consolas" w:eastAsia="Times New Roman" w:hAnsi="Consolas" w:cs="Times New Roman"/>
+          <w:color w:val="FF79C6"/>
+          <w:kern w:val="0"/>
+          <w:sz w:val="21"/>
+          <w:szCs w:val="21"/>
+          <w:lang w:eastAsia="pt-BR"/>
+          <w14:ligatures w14:val="none"/>
+        </w:rPr>
+        <w:t>=</w:t>
+      </w:r>
+      <w:r>
+        <w:rPr>
+          <w:rFonts w:ascii="Consolas" w:eastAsia="Times New Roman" w:hAnsi="Consolas" w:cs="Times New Roman"/>
+          <w:color w:val="E1E1E6"/>
+          <w:kern w:val="0"/>
+          <w:sz w:val="21"/>
+          <w:szCs w:val="21"/>
+          <w:lang w:eastAsia="pt-BR"/>
+          <w14:ligatures w14:val="none"/>
+        </w:rPr>
+        <w:t xml:space="preserve"> </w:t>
+      </w:r>
+      <w:r>
+        <w:rPr>
+          <w:rFonts w:ascii="Consolas" w:eastAsia="Times New Roman" w:hAnsi="Consolas" w:cs="Times New Roman"/>
+          <w:color w:val="E7DE79"/>
+          <w:kern w:val="0"/>
+          <w:sz w:val="21"/>
+          <w:szCs w:val="21"/>
+          <w:lang w:eastAsia="pt-BR"/>
+          <w14:ligatures w14:val="none"/>
+        </w:rPr>
+        <w:t>"</w:t>
+      </w:r>
+      <w:proofErr w:type="spellStart"/>
+      <w:r>
+        <w:rPr>
+          <w:rFonts w:ascii="Consolas" w:eastAsia="Times New Roman" w:hAnsi="Consolas" w:cs="Times New Roman"/>
+          <w:color w:val="E7DE79"/>
+          <w:kern w:val="0"/>
+          <w:sz w:val="21"/>
+          <w:szCs w:val="21"/>
+          <w:lang w:eastAsia="pt-BR"/>
+          <w14:ligatures w14:val="none"/>
+        </w:rPr>
+        <w:t>woman</w:t>
+      </w:r>
+      <w:proofErr w:type="spellEnd"/>
+      <w:r>
+        <w:rPr>
+          <w:rFonts w:ascii="Consolas" w:eastAsia="Times New Roman" w:hAnsi="Consolas" w:cs="Times New Roman"/>
+          <w:color w:val="E7DE79"/>
+          <w:kern w:val="0"/>
+          <w:sz w:val="21"/>
+          <w:szCs w:val="21"/>
+          <w:lang w:eastAsia="pt-BR"/>
+          <w14:ligatures w14:val="none"/>
+        </w:rPr>
+        <w:t>"</w:t>
+      </w:r>
+      <w:r>
+        <w:rPr>
+          <w:rFonts w:ascii="Consolas" w:eastAsia="Times New Roman" w:hAnsi="Consolas" w:cs="Times New Roman"/>
+          <w:color w:val="E1E1E6"/>
+          <w:kern w:val="0"/>
+          <w:sz w:val="21"/>
+          <w:szCs w:val="21"/>
+          <w:lang w:eastAsia="pt-BR"/>
+          <w14:ligatures w14:val="none"/>
+        </w:rPr>
+        <w:t>;</w:t>
+      </w:r>
+    </w:p>
+    <w:p>
+      <w:pPr>
+        <w:shd w:val="clear" w:color="auto" w:fill="191622"/>
+        <w:spacing w:after="0" w:line="285" w:lineRule="atLeast"/>
+        <w:rPr>
+          <w:rFonts w:ascii="Consolas" w:eastAsia="Times New Roman" w:hAnsi="Consolas" w:cs="Times New Roman"/>
+          <w:color w:val="E1E1E6"/>
+          <w:kern w:val="0"/>
+          <w:sz w:val="21"/>
+          <w:szCs w:val="21"/>
+          <w:lang w:eastAsia="pt-BR"/>
+          <w14:ligatures w14:val="none"/>
+        </w:rPr>
+      </w:pPr>
+      <w:r>
+        <w:rPr>
+          <w:rFonts w:ascii="Consolas" w:eastAsia="Times New Roman" w:hAnsi="Consolas" w:cs="Times New Roman"/>
+          <w:color w:val="E1E1E6"/>
+          <w:kern w:val="0"/>
+          <w:sz w:val="21"/>
+          <w:szCs w:val="21"/>
+          <w:lang w:eastAsia="pt-BR"/>
+          <w14:ligatures w14:val="none"/>
+        </w:rPr>
+        <w:t xml:space="preserve">      </w:t>
+      </w:r>
+      <w:r>
+        <w:rPr>
+          <w:rFonts w:ascii="Consolas" w:eastAsia="Times New Roman" w:hAnsi="Consolas" w:cs="Times New Roman"/>
+          <w:color w:val="FF79C6"/>
+          <w:kern w:val="0"/>
+          <w:sz w:val="21"/>
+          <w:szCs w:val="21"/>
+          <w:lang w:eastAsia="pt-BR"/>
+          <w14:ligatures w14:val="none"/>
+        </w:rPr>
+        <w:t>if</w:t>
+      </w:r>
+      <w:r>
+        <w:rPr>
+          <w:rFonts w:ascii="Consolas" w:eastAsia="Times New Roman" w:hAnsi="Consolas" w:cs="Times New Roman"/>
+          <w:color w:val="E1E1E6"/>
+          <w:kern w:val="0"/>
+          <w:sz w:val="21"/>
+          <w:szCs w:val="21"/>
+          <w:lang w:eastAsia="pt-BR"/>
+          <w14:ligatures w14:val="none"/>
+        </w:rPr>
+        <w:t xml:space="preserve"> (age </w:t>
+      </w:r>
+      <w:r>
+        <w:rPr>
+          <w:rFonts w:ascii="Consolas" w:eastAsia="Times New Roman" w:hAnsi="Consolas" w:cs="Times New Roman"/>
+          <w:color w:val="FF79C6"/>
+          <w:kern w:val="0"/>
+          <w:sz w:val="21"/>
+          <w:szCs w:val="21"/>
+          <w:lang w:eastAsia="pt-BR"/>
+          <w14:ligatures w14:val="none"/>
+        </w:rPr>
+        <w:t>&gt;=</w:t>
+      </w:r>
+      <w:r>
+        <w:rPr>
+          <w:rFonts w:ascii="Consolas" w:eastAsia="Times New Roman" w:hAnsi="Consolas" w:cs="Times New Roman"/>
+          <w:color w:val="E1E1E6"/>
+          <w:kern w:val="0"/>
+          <w:sz w:val="21"/>
+          <w:szCs w:val="21"/>
+          <w:lang w:eastAsia="pt-BR"/>
+          <w14:ligatures w14:val="none"/>
+        </w:rPr>
+        <w:t xml:space="preserve"> </w:t>
+      </w:r>
+      <w:r>
+        <w:rPr>
+          <w:rFonts w:ascii="Consolas" w:eastAsia="Times New Roman" w:hAnsi="Consolas" w:cs="Times New Roman"/>
+          <w:color w:val="78D1E1"/>
+          <w:kern w:val="0"/>
+          <w:sz w:val="21"/>
+          <w:szCs w:val="21"/>
+          <w:lang w:eastAsia="pt-BR"/>
+          <w14:ligatures w14:val="none"/>
+        </w:rPr>
+        <w:t>0</w:t>
+      </w:r>
+      <w:r>
+        <w:rPr>
+          <w:rFonts w:ascii="Consolas" w:eastAsia="Times New Roman" w:hAnsi="Consolas" w:cs="Times New Roman"/>
+          <w:color w:val="E1E1E6"/>
+          <w:kern w:val="0"/>
+          <w:sz w:val="21"/>
+          <w:szCs w:val="21"/>
+          <w:lang w:eastAsia="pt-BR"/>
+          <w14:ligatures w14:val="none"/>
+        </w:rPr>
+        <w:t xml:space="preserve"> </w:t>
+      </w:r>
+      <w:r>
+        <w:rPr>
+          <w:rFonts w:ascii="Consolas" w:eastAsia="Times New Roman" w:hAnsi="Consolas" w:cs="Times New Roman"/>
+          <w:color w:val="FF79C6"/>
+          <w:kern w:val="0"/>
+          <w:sz w:val="21"/>
+          <w:szCs w:val="21"/>
+          <w:lang w:eastAsia="pt-BR"/>
+          <w14:ligatures w14:val="none"/>
+        </w:rPr>
+        <w:t>&amp;&amp;</w:t>
+      </w:r>
+      <w:r>
+        <w:rPr>
+          <w:rFonts w:ascii="Consolas" w:eastAsia="Times New Roman" w:hAnsi="Consolas" w:cs="Times New Roman"/>
+          <w:color w:val="E1E1E6"/>
+          <w:kern w:val="0"/>
+          <w:sz w:val="21"/>
+          <w:szCs w:val="21"/>
+          <w:lang w:eastAsia="pt-BR"/>
+          <w14:ligatures w14:val="none"/>
+        </w:rPr>
+        <w:t xml:space="preserve"> age </w:t>
+      </w:r>
+      <w:r>
+        <w:rPr>
+          <w:rFonts w:ascii="Consolas" w:eastAsia="Times New Roman" w:hAnsi="Consolas" w:cs="Times New Roman"/>
+          <w:color w:val="FF79C6"/>
+          <w:kern w:val="0"/>
+          <w:sz w:val="21"/>
+          <w:szCs w:val="21"/>
+          <w:lang w:eastAsia="pt-BR"/>
+          <w14:ligatures w14:val="none"/>
+        </w:rPr>
+        <w:t>&lt;</w:t>
+      </w:r>
+      <w:r>
+        <w:rPr>
+          <w:rFonts w:ascii="Consolas" w:eastAsia="Times New Roman" w:hAnsi="Consolas" w:cs="Times New Roman"/>
+          <w:color w:val="E1E1E6"/>
+          <w:kern w:val="0"/>
+          <w:sz w:val="21"/>
+          <w:szCs w:val="21"/>
+          <w:lang w:eastAsia="pt-BR"/>
+          <w14:ligatures w14:val="none"/>
+        </w:rPr>
+        <w:t xml:space="preserve"> </w:t>
+      </w:r>
+      <w:r>
+        <w:rPr>
+          <w:rFonts w:ascii="Consolas" w:eastAsia="Times New Roman" w:hAnsi="Consolas" w:cs="Times New Roman"/>
+          <w:color w:val="78D1E1"/>
+          <w:kern w:val="0"/>
+          <w:sz w:val="21"/>
+          <w:szCs w:val="21"/>
+          <w:lang w:eastAsia="pt-BR"/>
+          <w14:ligatures w14:val="none"/>
+        </w:rPr>
+        <w:t>10</w:t>
+      </w:r>
+      <w:r>
+        <w:rPr>
+          <w:rFonts w:ascii="Consolas" w:eastAsia="Times New Roman" w:hAnsi="Consolas" w:cs="Times New Roman"/>
+          <w:color w:val="E1E1E6"/>
+          <w:kern w:val="0"/>
+          <w:sz w:val="21"/>
+          <w:szCs w:val="21"/>
+          <w:lang w:eastAsia="pt-BR"/>
+          <w14:ligatures w14:val="none"/>
+        </w:rPr>
+        <w:t>) {</w:t>
+      </w:r>
+    </w:p>
+    <w:p>
+      <w:pPr>
+        <w:shd w:val="clear" w:color="auto" w:fill="191622"/>
+        <w:spacing w:after="0" w:line="285" w:lineRule="atLeast"/>
+        <w:rPr>
+          <w:rFonts w:ascii="Consolas" w:eastAsia="Times New Roman" w:hAnsi="Consolas" w:cs="Times New Roman"/>
+          <w:color w:val="E1E1E6"/>
+          <w:kern w:val="0"/>
+          <w:sz w:val="21"/>
+          <w:szCs w:val="21"/>
+          <w:lang w:eastAsia="pt-BR"/>
+          <w14:ligatures w14:val="none"/>
+        </w:rPr>
+      </w:pPr>
+      <w:r>
+        <w:rPr>
+          <w:rFonts w:ascii="Consolas" w:eastAsia="Times New Roman" w:hAnsi="Consolas" w:cs="Times New Roman"/>
+          <w:color w:val="E1E1E6"/>
+          <w:kern w:val="0"/>
+          <w:sz w:val="21"/>
+          <w:szCs w:val="21"/>
+          <w:lang w:eastAsia="pt-BR"/>
+          <w14:ligatures w14:val="none"/>
+        </w:rPr>
+        <w:t xml:space="preserve">        </w:t>
+      </w:r>
+      <w:r>
+        <w:rPr>
+          <w:rFonts w:ascii="Consolas" w:eastAsia="Times New Roman" w:hAnsi="Consolas" w:cs="Times New Roman"/>
+          <w:color w:val="5A4B81"/>
+          <w:kern w:val="0"/>
+          <w:sz w:val="21"/>
+          <w:szCs w:val="21"/>
+          <w:lang w:eastAsia="pt-BR"/>
+          <w14:ligatures w14:val="none"/>
+        </w:rPr>
+        <w:t>// criança</w:t>
+      </w:r>
+    </w:p>
+    <w:p>
+      <w:pPr>
+        <w:shd w:val="clear" w:color="auto" w:fill="191622"/>
+        <w:spacing w:after="0" w:line="285" w:lineRule="atLeast"/>
+        <w:rPr>
+          <w:rFonts w:ascii="Consolas" w:eastAsia="Times New Roman" w:hAnsi="Consolas" w:cs="Times New Roman"/>
+          <w:color w:val="E1E1E6"/>
+          <w:kern w:val="0"/>
+          <w:sz w:val="21"/>
+          <w:szCs w:val="21"/>
+          <w:lang w:eastAsia="pt-BR"/>
+          <w14:ligatures w14:val="none"/>
+        </w:rPr>
+      </w:pPr>
+      <w:r>
+        <w:rPr>
+          <w:rFonts w:ascii="Consolas" w:eastAsia="Times New Roman" w:hAnsi="Consolas" w:cs="Times New Roman"/>
+          <w:color w:val="E1E1E6"/>
+          <w:kern w:val="0"/>
+          <w:sz w:val="21"/>
+          <w:szCs w:val="21"/>
+          <w:lang w:eastAsia="pt-BR"/>
+          <w14:ligatures w14:val="none"/>
+        </w:rPr>
+        <w:t xml:space="preserve">        </w:t>
+      </w:r>
+      <w:proofErr w:type="spellStart"/>
+      <w:proofErr w:type="gramStart"/>
+      <w:r>
+        <w:rPr>
+          <w:rFonts w:ascii="Consolas" w:eastAsia="Times New Roman" w:hAnsi="Consolas" w:cs="Times New Roman"/>
+          <w:color w:val="E1E1E6"/>
+          <w:kern w:val="0"/>
+          <w:sz w:val="21"/>
+          <w:szCs w:val="21"/>
+          <w:lang w:eastAsia="pt-BR"/>
+          <w14:ligatures w14:val="none"/>
+        </w:rPr>
+        <w:t>img.</w:t>
+      </w:r>
+      <w:r>
+        <w:rPr>
+          <w:rFonts w:ascii="Consolas" w:eastAsia="Times New Roman" w:hAnsi="Consolas" w:cs="Times New Roman"/>
+          <w:color w:val="67E480"/>
+          <w:kern w:val="0"/>
+          <w:sz w:val="21"/>
+          <w:szCs w:val="21"/>
+          <w:lang w:eastAsia="pt-BR"/>
+          <w14:ligatures w14:val="none"/>
+        </w:rPr>
+        <w:t>setAttribute</w:t>
+      </w:r>
+      <w:proofErr w:type="spellEnd"/>
+      <w:proofErr w:type="gramEnd"/>
+      <w:r>
+        <w:rPr>
+          <w:rFonts w:ascii="Consolas" w:eastAsia="Times New Roman" w:hAnsi="Consolas" w:cs="Times New Roman"/>
+          <w:color w:val="E1E1E6"/>
+          <w:kern w:val="0"/>
+          <w:sz w:val="21"/>
+          <w:szCs w:val="21"/>
+          <w:lang w:eastAsia="pt-BR"/>
+          <w14:ligatures w14:val="none"/>
+        </w:rPr>
+        <w:t>(</w:t>
+      </w:r>
+      <w:r>
+        <w:rPr>
+          <w:rFonts w:ascii="Consolas" w:eastAsia="Times New Roman" w:hAnsi="Consolas" w:cs="Times New Roman"/>
+          <w:color w:val="E7DE79"/>
+          <w:kern w:val="0"/>
+          <w:sz w:val="21"/>
+          <w:szCs w:val="21"/>
+          <w:lang w:eastAsia="pt-BR"/>
+          <w14:ligatures w14:val="none"/>
+        </w:rPr>
+        <w:t>"</w:t>
+      </w:r>
+      <w:proofErr w:type="spellStart"/>
+      <w:r>
+        <w:rPr>
+          <w:rFonts w:ascii="Consolas" w:eastAsia="Times New Roman" w:hAnsi="Consolas" w:cs="Times New Roman"/>
+          <w:color w:val="E7DE79"/>
+          <w:kern w:val="0"/>
+          <w:sz w:val="21"/>
+          <w:szCs w:val="21"/>
+          <w:lang w:eastAsia="pt-BR"/>
+          <w14:ligatures w14:val="none"/>
+        </w:rPr>
+        <w:t>src</w:t>
+      </w:r>
+      <w:proofErr w:type="spellEnd"/>
+      <w:r>
+        <w:rPr>
+          <w:rFonts w:ascii="Consolas" w:eastAsia="Times New Roman" w:hAnsi="Consolas" w:cs="Times New Roman"/>
+          <w:color w:val="E7DE79"/>
+          <w:kern w:val="0"/>
+          <w:sz w:val="21"/>
+          <w:szCs w:val="21"/>
+          <w:lang w:eastAsia="pt-BR"/>
+          <w14:ligatures w14:val="none"/>
+        </w:rPr>
+        <w:t>"</w:t>
+      </w:r>
+      <w:r>
+        <w:rPr>
+          <w:rFonts w:ascii="Consolas" w:eastAsia="Times New Roman" w:hAnsi="Consolas" w:cs="Times New Roman"/>
+          <w:color w:val="E1E1E6"/>
+          <w:kern w:val="0"/>
+          <w:sz w:val="21"/>
+          <w:szCs w:val="21"/>
+          <w:lang w:eastAsia="pt-BR"/>
+          <w14:ligatures w14:val="none"/>
+        </w:rPr>
+        <w:t xml:space="preserve">, </w:t>
+      </w:r>
+      <w:r>
+        <w:rPr>
+          <w:rFonts w:ascii="Consolas" w:eastAsia="Times New Roman" w:hAnsi="Consolas" w:cs="Times New Roman"/>
+          <w:color w:val="E7DE79"/>
+          <w:kern w:val="0"/>
+          <w:sz w:val="21"/>
+          <w:szCs w:val="21"/>
+          <w:lang w:eastAsia="pt-BR"/>
+          <w14:ligatures w14:val="none"/>
+        </w:rPr>
+        <w:t>"bebemenina.jpg"</w:t>
+      </w:r>
+      <w:r>
+        <w:rPr>
+          <w:rFonts w:ascii="Consolas" w:eastAsia="Times New Roman" w:hAnsi="Consolas" w:cs="Times New Roman"/>
+          <w:color w:val="E1E1E6"/>
+          <w:kern w:val="0"/>
+          <w:sz w:val="21"/>
+          <w:szCs w:val="21"/>
+          <w:lang w:eastAsia="pt-BR"/>
+          <w14:ligatures w14:val="none"/>
+        </w:rPr>
+        <w:t>);</w:t>
+      </w:r>
+    </w:p>
+    <w:p>
+      <w:pPr>
+        <w:shd w:val="clear" w:color="auto" w:fill="191622"/>
+        <w:spacing w:after="0" w:line="285" w:lineRule="atLeast"/>
+        <w:rPr>
+          <w:rFonts w:ascii="Consolas" w:eastAsia="Times New Roman" w:hAnsi="Consolas" w:cs="Times New Roman"/>
+          <w:color w:val="E1E1E6"/>
+          <w:kern w:val="0"/>
+          <w:sz w:val="21"/>
+          <w:szCs w:val="21"/>
+          <w:lang w:eastAsia="pt-BR"/>
+          <w14:ligatures w14:val="none"/>
+        </w:rPr>
+      </w:pPr>
+      <w:r>
+        <w:rPr>
+          <w:rFonts w:ascii="Consolas" w:eastAsia="Times New Roman" w:hAnsi="Consolas" w:cs="Times New Roman"/>
+          <w:color w:val="E1E1E6"/>
+          <w:kern w:val="0"/>
+          <w:sz w:val="21"/>
+          <w:szCs w:val="21"/>
+          <w:lang w:eastAsia="pt-BR"/>
+          <w14:ligatures w14:val="none"/>
+        </w:rPr>
+        <w:t xml:space="preserve">      } </w:t>
+      </w:r>
+      <w:r>
+        <w:rPr>
+          <w:rFonts w:ascii="Consolas" w:eastAsia="Times New Roman" w:hAnsi="Consolas" w:cs="Times New Roman"/>
+          <w:color w:val="FF79C6"/>
+          <w:kern w:val="0"/>
+          <w:sz w:val="21"/>
+          <w:szCs w:val="21"/>
+          <w:lang w:eastAsia="pt-BR"/>
+          <w14:ligatures w14:val="none"/>
+        </w:rPr>
+        <w:t>else</w:t>
+      </w:r>
+      <w:r>
+        <w:rPr>
+          <w:rFonts w:ascii="Consolas" w:eastAsia="Times New Roman" w:hAnsi="Consolas" w:cs="Times New Roman"/>
+          <w:color w:val="E1E1E6"/>
+          <w:kern w:val="0"/>
+          <w:sz w:val="21"/>
+          <w:szCs w:val="21"/>
+          <w:lang w:eastAsia="pt-BR"/>
+          <w14:ligatures w14:val="none"/>
+        </w:rPr>
+        <w:t xml:space="preserve"> </w:t>
+      </w:r>
+      <w:r>
+        <w:rPr>
+          <w:rFonts w:ascii="Consolas" w:eastAsia="Times New Roman" w:hAnsi="Consolas" w:cs="Times New Roman"/>
+          <w:color w:val="FF79C6"/>
+          <w:kern w:val="0"/>
+          <w:sz w:val="21"/>
+          <w:szCs w:val="21"/>
+          <w:lang w:eastAsia="pt-BR"/>
+          <w14:ligatures w14:val="none"/>
+        </w:rPr>
+        <w:t>if</w:t>
+      </w:r>
+      <w:r>
+        <w:rPr>
+          <w:rFonts w:ascii="Consolas" w:eastAsia="Times New Roman" w:hAnsi="Consolas" w:cs="Times New Roman"/>
+          <w:color w:val="E1E1E6"/>
+          <w:kern w:val="0"/>
+          <w:sz w:val="21"/>
+          <w:szCs w:val="21"/>
+          <w:lang w:eastAsia="pt-BR"/>
+          <w14:ligatures w14:val="none"/>
+        </w:rPr>
+        <w:t xml:space="preserve"> (age </w:t>
+      </w:r>
+      <w:r>
+        <w:rPr>
+          <w:rFonts w:ascii="Consolas" w:eastAsia="Times New Roman" w:hAnsi="Consolas" w:cs="Times New Roman"/>
+          <w:color w:val="FF79C6"/>
+          <w:kern w:val="0"/>
+          <w:sz w:val="21"/>
+          <w:szCs w:val="21"/>
+          <w:lang w:eastAsia="pt-BR"/>
+          <w14:ligatures w14:val="none"/>
+        </w:rPr>
+        <w:t>&lt;</w:t>
+      </w:r>
+      <w:r>
+        <w:rPr>
+          <w:rFonts w:ascii="Consolas" w:eastAsia="Times New Roman" w:hAnsi="Consolas" w:cs="Times New Roman"/>
+          <w:color w:val="E1E1E6"/>
+          <w:kern w:val="0"/>
+          <w:sz w:val="21"/>
+          <w:szCs w:val="21"/>
+          <w:lang w:eastAsia="pt-BR"/>
+          <w14:ligatures w14:val="none"/>
+        </w:rPr>
+        <w:t xml:space="preserve"> </w:t>
+      </w:r>
+      <w:r>
+        <w:rPr>
+          <w:rFonts w:ascii="Consolas" w:eastAsia="Times New Roman" w:hAnsi="Consolas" w:cs="Times New Roman"/>
+          <w:color w:val="78D1E1"/>
+          <w:kern w:val="0"/>
+          <w:sz w:val="21"/>
+          <w:szCs w:val="21"/>
+          <w:lang w:eastAsia="pt-BR"/>
+          <w14:ligatures w14:val="none"/>
+        </w:rPr>
+        <w:t>18</w:t>
+      </w:r>
+      <w:r>
+        <w:rPr>
+          <w:rFonts w:ascii="Consolas" w:eastAsia="Times New Roman" w:hAnsi="Consolas" w:cs="Times New Roman"/>
+          <w:color w:val="E1E1E6"/>
+          <w:kern w:val="0"/>
+          <w:sz w:val="21"/>
+          <w:szCs w:val="21"/>
+          <w:lang w:eastAsia="pt-BR"/>
+          <w14:ligatures w14:val="none"/>
+        </w:rPr>
+        <w:t>) {</w:t>
+      </w:r>
+    </w:p>
+    <w:p>
+      <w:pPr>
+        <w:shd w:val="clear" w:color="auto" w:fill="191622"/>
+        <w:spacing w:after="0" w:line="285" w:lineRule="atLeast"/>
+        <w:rPr>
+          <w:rFonts w:ascii="Consolas" w:eastAsia="Times New Roman" w:hAnsi="Consolas" w:cs="Times New Roman"/>
+          <w:color w:val="E1E1E6"/>
+          <w:kern w:val="0"/>
+          <w:sz w:val="21"/>
+          <w:szCs w:val="21"/>
+          <w:lang w:eastAsia="pt-BR"/>
+          <w14:ligatures w14:val="none"/>
+        </w:rPr>
+      </w:pPr>
+      <w:r>
+        <w:rPr>
+          <w:rFonts w:ascii="Consolas" w:eastAsia="Times New Roman" w:hAnsi="Consolas" w:cs="Times New Roman"/>
+          <w:color w:val="E1E1E6"/>
+          <w:kern w:val="0"/>
+          <w:sz w:val="21"/>
+          <w:szCs w:val="21"/>
+          <w:lang w:eastAsia="pt-BR"/>
+          <w14:ligatures w14:val="none"/>
+        </w:rPr>
+        <w:t xml:space="preserve">        </w:t>
+      </w:r>
+      <w:r>
+        <w:rPr>
+          <w:rFonts w:ascii="Consolas" w:eastAsia="Times New Roman" w:hAnsi="Consolas" w:cs="Times New Roman"/>
+          <w:color w:val="5A4B81"/>
+          <w:kern w:val="0"/>
+          <w:sz w:val="21"/>
+          <w:szCs w:val="21"/>
+          <w:lang w:eastAsia="pt-BR"/>
+          <w14:ligatures w14:val="none"/>
+        </w:rPr>
+        <w:t>// jovem</w:t>
+      </w:r>
+    </w:p>
+    <w:p>
+      <w:pPr>
+        <w:shd w:val="clear" w:color="auto" w:fill="191622"/>
+        <w:spacing w:after="0" w:line="285" w:lineRule="atLeast"/>
+        <w:rPr>
+          <w:rFonts w:ascii="Consolas" w:eastAsia="Times New Roman" w:hAnsi="Consolas" w:cs="Times New Roman"/>
+          <w:color w:val="E1E1E6"/>
+          <w:kern w:val="0"/>
+          <w:sz w:val="21"/>
+          <w:szCs w:val="21"/>
+          <w:lang w:eastAsia="pt-BR"/>
+          <w14:ligatures w14:val="none"/>
+        </w:rPr>
+      </w:pPr>
+      <w:r>
+        <w:rPr>
+          <w:rFonts w:ascii="Consolas" w:eastAsia="Times New Roman" w:hAnsi="Consolas" w:cs="Times New Roman"/>
+          <w:color w:val="E1E1E6"/>
+          <w:kern w:val="0"/>
+          <w:sz w:val="21"/>
+          <w:szCs w:val="21"/>
+          <w:lang w:eastAsia="pt-BR"/>
+          <w14:ligatures w14:val="none"/>
+        </w:rPr>
+        <w:t xml:space="preserve">        </w:t>
+      </w:r>
+      <w:proofErr w:type="spellStart"/>
+      <w:proofErr w:type="gramStart"/>
+      <w:r>
+        <w:rPr>
+          <w:rFonts w:ascii="Consolas" w:eastAsia="Times New Roman" w:hAnsi="Consolas" w:cs="Times New Roman"/>
+          <w:color w:val="E1E1E6"/>
+          <w:kern w:val="0"/>
+          <w:sz w:val="21"/>
+          <w:szCs w:val="21"/>
+          <w:lang w:eastAsia="pt-BR"/>
+          <w14:ligatures w14:val="none"/>
+        </w:rPr>
+        <w:t>img.</w:t>
+      </w:r>
+      <w:r>
+        <w:rPr>
+          <w:rFonts w:ascii="Consolas" w:eastAsia="Times New Roman" w:hAnsi="Consolas" w:cs="Times New Roman"/>
+          <w:color w:val="67E480"/>
+          <w:kern w:val="0"/>
+          <w:sz w:val="21"/>
+          <w:szCs w:val="21"/>
+          <w:lang w:eastAsia="pt-BR"/>
+          <w14:ligatures w14:val="none"/>
+        </w:rPr>
+        <w:t>setAttribute</w:t>
+      </w:r>
+      <w:proofErr w:type="spellEnd"/>
+      <w:proofErr w:type="gramEnd"/>
+      <w:r>
+        <w:rPr>
+          <w:rFonts w:ascii="Consolas" w:eastAsia="Times New Roman" w:hAnsi="Consolas" w:cs="Times New Roman"/>
+          <w:color w:val="E1E1E6"/>
+          <w:kern w:val="0"/>
+          <w:sz w:val="21"/>
+          <w:szCs w:val="21"/>
+          <w:lang w:eastAsia="pt-BR"/>
+          <w14:ligatures w14:val="none"/>
+        </w:rPr>
+        <w:t>(</w:t>
+      </w:r>
+      <w:r>
+        <w:rPr>
+          <w:rFonts w:ascii="Consolas" w:eastAsia="Times New Roman" w:hAnsi="Consolas" w:cs="Times New Roman"/>
+          <w:color w:val="E7DE79"/>
+          <w:kern w:val="0"/>
+          <w:sz w:val="21"/>
+          <w:szCs w:val="21"/>
+          <w:lang w:eastAsia="pt-BR"/>
+          <w14:ligatures w14:val="none"/>
+        </w:rPr>
+        <w:t>"</w:t>
+      </w:r>
+      <w:proofErr w:type="spellStart"/>
+      <w:r>
+        <w:rPr>
+          <w:rFonts w:ascii="Consolas" w:eastAsia="Times New Roman" w:hAnsi="Consolas" w:cs="Times New Roman"/>
+          <w:color w:val="E7DE79"/>
+          <w:kern w:val="0"/>
+          <w:sz w:val="21"/>
+          <w:szCs w:val="21"/>
+          <w:lang w:eastAsia="pt-BR"/>
+          <w14:ligatures w14:val="none"/>
+        </w:rPr>
+        <w:t>src</w:t>
+      </w:r>
+      <w:proofErr w:type="spellEnd"/>
+      <w:r>
+        <w:rPr>
+          <w:rFonts w:ascii="Consolas" w:eastAsia="Times New Roman" w:hAnsi="Consolas" w:cs="Times New Roman"/>
+          <w:color w:val="E7DE79"/>
+          <w:kern w:val="0"/>
+          <w:sz w:val="21"/>
+          <w:szCs w:val="21"/>
+          <w:lang w:eastAsia="pt-BR"/>
+          <w14:ligatures w14:val="none"/>
+        </w:rPr>
+        <w:t>"</w:t>
+      </w:r>
+      <w:r>
+        <w:rPr>
+          <w:rFonts w:ascii="Consolas" w:eastAsia="Times New Roman" w:hAnsi="Consolas" w:cs="Times New Roman"/>
+          <w:color w:val="E1E1E6"/>
+          <w:kern w:val="0"/>
+          <w:sz w:val="21"/>
+          <w:szCs w:val="21"/>
+          <w:lang w:eastAsia="pt-BR"/>
+          <w14:ligatures w14:val="none"/>
+        </w:rPr>
+        <w:t xml:space="preserve">, </w:t>
+      </w:r>
+      <w:r>
+        <w:rPr>
+          <w:rFonts w:ascii="Consolas" w:eastAsia="Times New Roman" w:hAnsi="Consolas" w:cs="Times New Roman"/>
+          <w:color w:val="E7DE79"/>
+          <w:kern w:val="0"/>
+          <w:sz w:val="21"/>
+          <w:szCs w:val="21"/>
+          <w:lang w:eastAsia="pt-BR"/>
+          <w14:ligatures w14:val="none"/>
+        </w:rPr>
+        <w:t>"jovemmulher.jpg"</w:t>
+      </w:r>
+      <w:r>
+        <w:rPr>
+          <w:rFonts w:ascii="Consolas" w:eastAsia="Times New Roman" w:hAnsi="Consolas" w:cs="Times New Roman"/>
+          <w:color w:val="E1E1E6"/>
+          <w:kern w:val="0"/>
+          <w:sz w:val="21"/>
+          <w:szCs w:val="21"/>
+          <w:lang w:eastAsia="pt-BR"/>
+          <w14:ligatures w14:val="none"/>
+        </w:rPr>
+        <w:t>);</w:t>
+      </w:r>
+    </w:p>
+    <w:p>
+      <w:pPr>
+        <w:shd w:val="clear" w:color="auto" w:fill="191622"/>
+        <w:spacing w:after="0" w:line="285" w:lineRule="atLeast"/>
+        <w:rPr>
+          <w:rFonts w:ascii="Consolas" w:eastAsia="Times New Roman" w:hAnsi="Consolas" w:cs="Times New Roman"/>
+          <w:color w:val="E1E1E6"/>
+          <w:kern w:val="0"/>
+          <w:sz w:val="21"/>
+          <w:szCs w:val="21"/>
+          <w:lang w:eastAsia="pt-BR"/>
+          <w14:ligatures w14:val="none"/>
+        </w:rPr>
+      </w:pPr>
+      <w:r>
+        <w:rPr>
+          <w:rFonts w:ascii="Consolas" w:eastAsia="Times New Roman" w:hAnsi="Consolas" w:cs="Times New Roman"/>
+          <w:color w:val="E1E1E6"/>
+          <w:kern w:val="0"/>
+          <w:sz w:val="21"/>
+          <w:szCs w:val="21"/>
+          <w:lang w:eastAsia="pt-BR"/>
+          <w14:ligatures w14:val="none"/>
+        </w:rPr>
+        <w:t xml:space="preserve">      } </w:t>
+      </w:r>
+      <w:r>
+        <w:rPr>
+          <w:rFonts w:ascii="Consolas" w:eastAsia="Times New Roman" w:hAnsi="Consolas" w:cs="Times New Roman"/>
+          <w:color w:val="FF79C6"/>
+          <w:kern w:val="0"/>
+          <w:sz w:val="21"/>
+          <w:szCs w:val="21"/>
+          <w:lang w:eastAsia="pt-BR"/>
+          <w14:ligatures w14:val="none"/>
+        </w:rPr>
+        <w:t>else</w:t>
+      </w:r>
+      <w:r>
+        <w:rPr>
+          <w:rFonts w:ascii="Consolas" w:eastAsia="Times New Roman" w:hAnsi="Consolas" w:cs="Times New Roman"/>
+          <w:color w:val="E1E1E6"/>
+          <w:kern w:val="0"/>
+          <w:sz w:val="21"/>
+          <w:szCs w:val="21"/>
+          <w:lang w:eastAsia="pt-BR"/>
+          <w14:ligatures w14:val="none"/>
+        </w:rPr>
+        <w:t xml:space="preserve"> </w:t>
+      </w:r>
+      <w:r>
+        <w:rPr>
+          <w:rFonts w:ascii="Consolas" w:eastAsia="Times New Roman" w:hAnsi="Consolas" w:cs="Times New Roman"/>
+          <w:color w:val="FF79C6"/>
+          <w:kern w:val="0"/>
+          <w:sz w:val="21"/>
+          <w:szCs w:val="21"/>
+          <w:lang w:eastAsia="pt-BR"/>
+          <w14:ligatures w14:val="none"/>
+        </w:rPr>
+        <w:t>if</w:t>
+      </w:r>
+      <w:r>
+        <w:rPr>
+          <w:rFonts w:ascii="Consolas" w:eastAsia="Times New Roman" w:hAnsi="Consolas" w:cs="Times New Roman"/>
+          <w:color w:val="E1E1E6"/>
+          <w:kern w:val="0"/>
+          <w:sz w:val="21"/>
+          <w:szCs w:val="21"/>
+          <w:lang w:eastAsia="pt-BR"/>
+          <w14:ligatures w14:val="none"/>
+        </w:rPr>
+        <w:t xml:space="preserve"> (age </w:t>
+      </w:r>
+      <w:r>
+        <w:rPr>
+          <w:rFonts w:ascii="Consolas" w:eastAsia="Times New Roman" w:hAnsi="Consolas" w:cs="Times New Roman"/>
+          <w:color w:val="FF79C6"/>
+          <w:kern w:val="0"/>
+          <w:sz w:val="21"/>
+          <w:szCs w:val="21"/>
+          <w:lang w:eastAsia="pt-BR"/>
+          <w14:ligatures w14:val="none"/>
+        </w:rPr>
+        <w:t>&lt;</w:t>
+      </w:r>
+      <w:r>
+        <w:rPr>
+          <w:rFonts w:ascii="Consolas" w:eastAsia="Times New Roman" w:hAnsi="Consolas" w:cs="Times New Roman"/>
+          <w:color w:val="E1E1E6"/>
+          <w:kern w:val="0"/>
+          <w:sz w:val="21"/>
+          <w:szCs w:val="21"/>
+          <w:lang w:eastAsia="pt-BR"/>
+          <w14:ligatures w14:val="none"/>
+        </w:rPr>
+        <w:t xml:space="preserve"> </w:t>
+      </w:r>
+      <w:r>
+        <w:rPr>
+          <w:rFonts w:ascii="Consolas" w:eastAsia="Times New Roman" w:hAnsi="Consolas" w:cs="Times New Roman"/>
+          <w:color w:val="78D1E1"/>
+          <w:kern w:val="0"/>
+          <w:sz w:val="21"/>
+          <w:szCs w:val="21"/>
+          <w:lang w:eastAsia="pt-BR"/>
+          <w14:ligatures w14:val="none"/>
+        </w:rPr>
+        <w:t>50</w:t>
+      </w:r>
+      <w:r>
+        <w:rPr>
+          <w:rFonts w:ascii="Consolas" w:eastAsia="Times New Roman" w:hAnsi="Consolas" w:cs="Times New Roman"/>
+          <w:color w:val="E1E1E6"/>
+          <w:kern w:val="0"/>
+          <w:sz w:val="21"/>
+          <w:szCs w:val="21"/>
+          <w:lang w:eastAsia="pt-BR"/>
+          <w14:ligatures w14:val="none"/>
+        </w:rPr>
+        <w:t>) {</w:t>
+      </w:r>
+    </w:p>
+    <w:p>
+      <w:pPr>
+        <w:shd w:val="clear" w:color="auto" w:fill="191622"/>
+        <w:spacing w:after="0" w:line="285" w:lineRule="atLeast"/>
+        <w:rPr>
+          <w:rFonts w:ascii="Consolas" w:eastAsia="Times New Roman" w:hAnsi="Consolas" w:cs="Times New Roman"/>
+          <w:color w:val="E1E1E6"/>
+          <w:kern w:val="0"/>
+          <w:sz w:val="21"/>
+          <w:szCs w:val="21"/>
+          <w:lang w:eastAsia="pt-BR"/>
+          <w14:ligatures w14:val="none"/>
+        </w:rPr>
+      </w:pPr>
+      <w:r>
+        <w:rPr>
+          <w:rFonts w:ascii="Consolas" w:eastAsia="Times New Roman" w:hAnsi="Consolas" w:cs="Times New Roman"/>
+          <w:color w:val="E1E1E6"/>
+          <w:kern w:val="0"/>
+          <w:sz w:val="21"/>
+          <w:szCs w:val="21"/>
+          <w:lang w:eastAsia="pt-BR"/>
+          <w14:ligatures w14:val="none"/>
+        </w:rPr>
+        <w:t xml:space="preserve">        </w:t>
+      </w:r>
+      <w:r>
+        <w:rPr>
+          <w:rFonts w:ascii="Consolas" w:eastAsia="Times New Roman" w:hAnsi="Consolas" w:cs="Times New Roman"/>
+          <w:color w:val="5A4B81"/>
+          <w:kern w:val="0"/>
+          <w:sz w:val="21"/>
+          <w:szCs w:val="21"/>
+          <w:lang w:eastAsia="pt-BR"/>
+          <w14:ligatures w14:val="none"/>
+        </w:rPr>
+        <w:t>// adulto</w:t>
+      </w:r>
+    </w:p>
+    <w:p>
+      <w:pPr>
+        <w:shd w:val="clear" w:color="auto" w:fill="191622"/>
+        <w:spacing w:after="0" w:line="285" w:lineRule="atLeast"/>
+        <w:rPr>
+          <w:rFonts w:ascii="Consolas" w:eastAsia="Times New Roman" w:hAnsi="Consolas" w:cs="Times New Roman"/>
+          <w:color w:val="E1E1E6"/>
+          <w:kern w:val="0"/>
+          <w:sz w:val="21"/>
+          <w:szCs w:val="21"/>
+          <w:lang w:eastAsia="pt-BR"/>
+          <w14:ligatures w14:val="none"/>
+        </w:rPr>
+      </w:pPr>
+      <w:r>
+        <w:rPr>
+          <w:rFonts w:ascii="Consolas" w:eastAsia="Times New Roman" w:hAnsi="Consolas" w:cs="Times New Roman"/>
+          <w:color w:val="E1E1E6"/>
+          <w:kern w:val="0"/>
+          <w:sz w:val="21"/>
+          <w:szCs w:val="21"/>
+          <w:lang w:eastAsia="pt-BR"/>
+          <w14:ligatures w14:val="none"/>
+        </w:rPr>
+        <w:t xml:space="preserve">        </w:t>
+      </w:r>
+      <w:proofErr w:type="spellStart"/>
+      <w:proofErr w:type="gramStart"/>
+      <w:r>
+        <w:rPr>
+          <w:rFonts w:ascii="Consolas" w:eastAsia="Times New Roman" w:hAnsi="Consolas" w:cs="Times New Roman"/>
+          <w:color w:val="E1E1E6"/>
+          <w:kern w:val="0"/>
+          <w:sz w:val="21"/>
+          <w:szCs w:val="21"/>
+          <w:lang w:eastAsia="pt-BR"/>
+          <w14:ligatures w14:val="none"/>
+        </w:rPr>
+        <w:t>img.</w:t>
+      </w:r>
+      <w:r>
+        <w:rPr>
+          <w:rFonts w:ascii="Consolas" w:eastAsia="Times New Roman" w:hAnsi="Consolas" w:cs="Times New Roman"/>
+          <w:color w:val="67E480"/>
+          <w:kern w:val="0"/>
+          <w:sz w:val="21"/>
+          <w:szCs w:val="21"/>
+          <w:lang w:eastAsia="pt-BR"/>
+          <w14:ligatures w14:val="none"/>
+        </w:rPr>
+        <w:t>setAttribute</w:t>
+      </w:r>
+      <w:proofErr w:type="spellEnd"/>
+      <w:proofErr w:type="gramEnd"/>
+      <w:r>
+        <w:rPr>
+          <w:rFonts w:ascii="Consolas" w:eastAsia="Times New Roman" w:hAnsi="Consolas" w:cs="Times New Roman"/>
+          <w:color w:val="E1E1E6"/>
+          <w:kern w:val="0"/>
+          <w:sz w:val="21"/>
+          <w:szCs w:val="21"/>
+          <w:lang w:eastAsia="pt-BR"/>
+          <w14:ligatures w14:val="none"/>
+        </w:rPr>
+        <w:t>(</w:t>
+      </w:r>
+      <w:r>
+        <w:rPr>
+          <w:rFonts w:ascii="Consolas" w:eastAsia="Times New Roman" w:hAnsi="Consolas" w:cs="Times New Roman"/>
+          <w:color w:val="E7DE79"/>
+          <w:kern w:val="0"/>
+          <w:sz w:val="21"/>
+          <w:szCs w:val="21"/>
+          <w:lang w:eastAsia="pt-BR"/>
+          <w14:ligatures w14:val="none"/>
+        </w:rPr>
+        <w:t>"</w:t>
+      </w:r>
+      <w:proofErr w:type="spellStart"/>
+      <w:r>
+        <w:rPr>
+          <w:rFonts w:ascii="Consolas" w:eastAsia="Times New Roman" w:hAnsi="Consolas" w:cs="Times New Roman"/>
+          <w:color w:val="E7DE79"/>
+          <w:kern w:val="0"/>
+          <w:sz w:val="21"/>
+          <w:szCs w:val="21"/>
+          <w:lang w:eastAsia="pt-BR"/>
+          <w14:ligatures w14:val="none"/>
+        </w:rPr>
+        <w:t>src</w:t>
+      </w:r>
+      <w:proofErr w:type="spellEnd"/>
+      <w:r>
+        <w:rPr>
+          <w:rFonts w:ascii="Consolas" w:eastAsia="Times New Roman" w:hAnsi="Consolas" w:cs="Times New Roman"/>
+          <w:color w:val="E7DE79"/>
+          <w:kern w:val="0"/>
+          <w:sz w:val="21"/>
+          <w:szCs w:val="21"/>
+          <w:lang w:eastAsia="pt-BR"/>
+          <w14:ligatures w14:val="none"/>
+        </w:rPr>
+        <w:t>"</w:t>
+      </w:r>
+      <w:r>
+        <w:rPr>
+          <w:rFonts w:ascii="Consolas" w:eastAsia="Times New Roman" w:hAnsi="Consolas" w:cs="Times New Roman"/>
+          <w:color w:val="E1E1E6"/>
+          <w:kern w:val="0"/>
+          <w:sz w:val="21"/>
+          <w:szCs w:val="21"/>
+          <w:lang w:eastAsia="pt-BR"/>
+          <w14:ligatures w14:val="none"/>
+        </w:rPr>
+        <w:t xml:space="preserve">, </w:t>
+      </w:r>
+      <w:r>
+        <w:rPr>
+          <w:rFonts w:ascii="Consolas" w:eastAsia="Times New Roman" w:hAnsi="Consolas" w:cs="Times New Roman"/>
+          <w:color w:val="E7DE79"/>
+          <w:kern w:val="0"/>
+          <w:sz w:val="21"/>
+          <w:szCs w:val="21"/>
+          <w:lang w:eastAsia="pt-BR"/>
+          <w14:ligatures w14:val="none"/>
+        </w:rPr>
+        <w:t>"adulta.jpg"</w:t>
+      </w:r>
+      <w:r>
+        <w:rPr>
+          <w:rFonts w:ascii="Consolas" w:eastAsia="Times New Roman" w:hAnsi="Consolas" w:cs="Times New Roman"/>
+          <w:color w:val="E1E1E6"/>
+          <w:kern w:val="0"/>
+          <w:sz w:val="21"/>
+          <w:szCs w:val="21"/>
+          <w:lang w:eastAsia="pt-BR"/>
+          <w14:ligatures w14:val="none"/>
+        </w:rPr>
+        <w:t>);</w:t>
+      </w:r>
+    </w:p>
+    <w:p>
+      <w:pPr>
+        <w:shd w:val="clear" w:color="auto" w:fill="191622"/>
+        <w:spacing w:after="0" w:line="285" w:lineRule="atLeast"/>
+        <w:rPr>
+          <w:rFonts w:ascii="Consolas" w:eastAsia="Times New Roman" w:hAnsi="Consolas" w:cs="Times New Roman"/>
+          <w:color w:val="E1E1E6"/>
+          <w:kern w:val="0"/>
+          <w:sz w:val="21"/>
+          <w:szCs w:val="21"/>
+          <w:lang w:eastAsia="pt-BR"/>
+          <w14:ligatures w14:val="none"/>
+        </w:rPr>
+      </w:pPr>
+      <w:r>
+        <w:rPr>
+          <w:rFonts w:ascii="Consolas" w:eastAsia="Times New Roman" w:hAnsi="Consolas" w:cs="Times New Roman"/>
+          <w:color w:val="E1E1E6"/>
+          <w:kern w:val="0"/>
+          <w:sz w:val="21"/>
+          <w:szCs w:val="21"/>
+          <w:lang w:eastAsia="pt-BR"/>
+          <w14:ligatures w14:val="none"/>
+        </w:rPr>
+        <w:t xml:space="preserve">      } </w:t>
+      </w:r>
+      <w:r>
+        <w:rPr>
+          <w:rFonts w:ascii="Consolas" w:eastAsia="Times New Roman" w:hAnsi="Consolas" w:cs="Times New Roman"/>
+          <w:color w:val="FF79C6"/>
+          <w:kern w:val="0"/>
+          <w:sz w:val="21"/>
+          <w:szCs w:val="21"/>
+          <w:lang w:eastAsia="pt-BR"/>
+          <w14:ligatures w14:val="none"/>
+        </w:rPr>
+        <w:t>else</w:t>
+      </w:r>
+      <w:r>
+        <w:rPr>
+          <w:rFonts w:ascii="Consolas" w:eastAsia="Times New Roman" w:hAnsi="Consolas" w:cs="Times New Roman"/>
+          <w:color w:val="E1E1E6"/>
+          <w:kern w:val="0"/>
+          <w:sz w:val="21"/>
+          <w:szCs w:val="21"/>
+          <w:lang w:eastAsia="pt-BR"/>
+          <w14:ligatures w14:val="none"/>
+        </w:rPr>
+        <w:t xml:space="preserve"> {</w:t>
+      </w:r>
+    </w:p>
+    <w:p>
+      <w:pPr>
+        <w:shd w:val="clear" w:color="auto" w:fill="191622"/>
+        <w:spacing w:after="0" w:line="285" w:lineRule="atLeast"/>
+        <w:rPr>
+          <w:rFonts w:ascii="Consolas" w:eastAsia="Times New Roman" w:hAnsi="Consolas" w:cs="Times New Roman"/>
+          <w:color w:val="E1E1E6"/>
+          <w:kern w:val="0"/>
+          <w:sz w:val="21"/>
+          <w:szCs w:val="21"/>
+          <w:lang w:eastAsia="pt-BR"/>
+          <w14:ligatures w14:val="none"/>
+        </w:rPr>
+      </w:pPr>
+      <w:r>
+        <w:rPr>
+          <w:rFonts w:ascii="Consolas" w:eastAsia="Times New Roman" w:hAnsi="Consolas" w:cs="Times New Roman"/>
+          <w:color w:val="E1E1E6"/>
+          <w:kern w:val="0"/>
+          <w:sz w:val="21"/>
+          <w:szCs w:val="21"/>
+          <w:lang w:eastAsia="pt-BR"/>
+          <w14:ligatures w14:val="none"/>
+        </w:rPr>
+        <w:t xml:space="preserve">        </w:t>
+      </w:r>
+      <w:r>
+        <w:rPr>
+          <w:rFonts w:ascii="Consolas" w:eastAsia="Times New Roman" w:hAnsi="Consolas" w:cs="Times New Roman"/>
+          <w:color w:val="5A4B81"/>
+          <w:kern w:val="0"/>
+          <w:sz w:val="21"/>
+          <w:szCs w:val="21"/>
+          <w:lang w:eastAsia="pt-BR"/>
+          <w14:ligatures w14:val="none"/>
+        </w:rPr>
+        <w:t>// idoso</w:t>
+      </w:r>
+    </w:p>
+    <w:p>
+      <w:pPr>
+        <w:shd w:val="clear" w:color="auto" w:fill="191622"/>
+        <w:spacing w:after="0" w:line="285" w:lineRule="atLeast"/>
+        <w:rPr>
+          <w:rFonts w:ascii="Consolas" w:eastAsia="Times New Roman" w:hAnsi="Consolas" w:cs="Times New Roman"/>
+          <w:color w:val="E1E1E6"/>
+          <w:kern w:val="0"/>
+          <w:sz w:val="21"/>
+          <w:szCs w:val="21"/>
+          <w:lang w:eastAsia="pt-BR"/>
+          <w14:ligatures w14:val="none"/>
+        </w:rPr>
+      </w:pPr>
+      <w:r>
+        <w:rPr>
+          <w:rFonts w:ascii="Consolas" w:eastAsia="Times New Roman" w:hAnsi="Consolas" w:cs="Times New Roman"/>
+          <w:color w:val="E1E1E6"/>
+          <w:kern w:val="0"/>
+          <w:sz w:val="21"/>
+          <w:szCs w:val="21"/>
+          <w:lang w:eastAsia="pt-BR"/>
+          <w14:ligatures w14:val="none"/>
+        </w:rPr>
+        <w:t xml:space="preserve">        </w:t>
+      </w:r>
+      <w:proofErr w:type="spellStart"/>
+      <w:proofErr w:type="gramStart"/>
+      <w:r>
+        <w:rPr>
+          <w:rFonts w:ascii="Consolas" w:eastAsia="Times New Roman" w:hAnsi="Consolas" w:cs="Times New Roman"/>
+          <w:color w:val="E1E1E6"/>
+          <w:kern w:val="0"/>
+          <w:sz w:val="21"/>
+          <w:szCs w:val="21"/>
+          <w:lang w:eastAsia="pt-BR"/>
+          <w14:ligatures w14:val="none"/>
+        </w:rPr>
+        <w:t>img.</w:t>
+      </w:r>
+      <w:r>
+        <w:rPr>
+          <w:rFonts w:ascii="Consolas" w:eastAsia="Times New Roman" w:hAnsi="Consolas" w:cs="Times New Roman"/>
+          <w:color w:val="67E480"/>
+          <w:kern w:val="0"/>
+          <w:sz w:val="21"/>
+          <w:szCs w:val="21"/>
+          <w:lang w:eastAsia="pt-BR"/>
+          <w14:ligatures w14:val="none"/>
+        </w:rPr>
+        <w:t>setAttribute</w:t>
+      </w:r>
+      <w:proofErr w:type="spellEnd"/>
+      <w:proofErr w:type="gramEnd"/>
+      <w:r>
+        <w:rPr>
+          <w:rFonts w:ascii="Consolas" w:eastAsia="Times New Roman" w:hAnsi="Consolas" w:cs="Times New Roman"/>
+          <w:color w:val="E1E1E6"/>
+          <w:kern w:val="0"/>
+          <w:sz w:val="21"/>
+          <w:szCs w:val="21"/>
+          <w:lang w:eastAsia="pt-BR"/>
+          <w14:ligatures w14:val="none"/>
+        </w:rPr>
+        <w:t>(</w:t>
+      </w:r>
+      <w:r>
+        <w:rPr>
+          <w:rFonts w:ascii="Consolas" w:eastAsia="Times New Roman" w:hAnsi="Consolas" w:cs="Times New Roman"/>
+          <w:color w:val="E7DE79"/>
+          <w:kern w:val="0"/>
+          <w:sz w:val="21"/>
+          <w:szCs w:val="21"/>
+          <w:lang w:eastAsia="pt-BR"/>
+          <w14:ligatures w14:val="none"/>
+        </w:rPr>
+        <w:t>"</w:t>
+      </w:r>
+      <w:proofErr w:type="spellStart"/>
+      <w:r>
+        <w:rPr>
+          <w:rFonts w:ascii="Consolas" w:eastAsia="Times New Roman" w:hAnsi="Consolas" w:cs="Times New Roman"/>
+          <w:color w:val="E7DE79"/>
+          <w:kern w:val="0"/>
+          <w:sz w:val="21"/>
+          <w:szCs w:val="21"/>
+          <w:lang w:eastAsia="pt-BR"/>
+          <w14:ligatures w14:val="none"/>
+        </w:rPr>
+        <w:t>src</w:t>
+      </w:r>
+      <w:proofErr w:type="spellEnd"/>
+      <w:r>
+        <w:rPr>
+          <w:rFonts w:ascii="Consolas" w:eastAsia="Times New Roman" w:hAnsi="Consolas" w:cs="Times New Roman"/>
+          <w:color w:val="E7DE79"/>
+          <w:kern w:val="0"/>
+          <w:sz w:val="21"/>
+          <w:szCs w:val="21"/>
+          <w:lang w:eastAsia="pt-BR"/>
+          <w14:ligatures w14:val="none"/>
+        </w:rPr>
+        <w:t>"</w:t>
+      </w:r>
+      <w:r>
+        <w:rPr>
+          <w:rFonts w:ascii="Consolas" w:eastAsia="Times New Roman" w:hAnsi="Consolas" w:cs="Times New Roman"/>
+          <w:color w:val="E1E1E6"/>
+          <w:kern w:val="0"/>
+          <w:sz w:val="21"/>
+          <w:szCs w:val="21"/>
+          <w:lang w:eastAsia="pt-BR"/>
+          <w14:ligatures w14:val="none"/>
+        </w:rPr>
+        <w:t xml:space="preserve">, </w:t>
+      </w:r>
+      <w:r>
+        <w:rPr>
+          <w:rFonts w:ascii="Consolas" w:eastAsia="Times New Roman" w:hAnsi="Consolas" w:cs="Times New Roman"/>
+          <w:color w:val="E7DE79"/>
+          <w:kern w:val="0"/>
+          <w:sz w:val="21"/>
+          <w:szCs w:val="21"/>
+          <w:lang w:eastAsia="pt-BR"/>
+          <w14:ligatures w14:val="none"/>
+        </w:rPr>
+        <w:t>"idosa.jpg"</w:t>
+      </w:r>
+      <w:r>
+        <w:rPr>
+          <w:rFonts w:ascii="Consolas" w:eastAsia="Times New Roman" w:hAnsi="Consolas" w:cs="Times New Roman"/>
+          <w:color w:val="E1E1E6"/>
+          <w:kern w:val="0"/>
+          <w:sz w:val="21"/>
+          <w:szCs w:val="21"/>
+          <w:lang w:eastAsia="pt-BR"/>
+          <w14:ligatures w14:val="none"/>
+        </w:rPr>
+        <w:t>);</w:t>
+      </w:r>
+    </w:p>
+    <w:p>
+      <w:pPr>
+        <w:shd w:val="clear" w:color="auto" w:fill="191622"/>
+        <w:spacing w:after="0" w:line="285" w:lineRule="atLeast"/>
+        <w:rPr>
+          <w:rFonts w:ascii="Consolas" w:eastAsia="Times New Roman" w:hAnsi="Consolas" w:cs="Times New Roman"/>
+          <w:color w:val="E1E1E6"/>
+          <w:kern w:val="0"/>
+          <w:sz w:val="21"/>
+          <w:szCs w:val="21"/>
+          <w:lang w:eastAsia="pt-BR"/>
+          <w14:ligatures w14:val="none"/>
+        </w:rPr>
+      </w:pPr>
+      <w:r>
+        <w:rPr>
+          <w:rFonts w:ascii="Consolas" w:eastAsia="Times New Roman" w:hAnsi="Consolas" w:cs="Times New Roman"/>
+          <w:color w:val="E1E1E6"/>
+          <w:kern w:val="0"/>
+          <w:sz w:val="21"/>
+          <w:szCs w:val="21"/>
+          <w:lang w:eastAsia="pt-BR"/>
+          <w14:ligatures w14:val="none"/>
+        </w:rPr>
+        <w:t>      }</w:t>
+      </w:r>
+    </w:p>
+    <w:p>
+      <w:pPr>
+        <w:shd w:val="clear" w:color="auto" w:fill="191622"/>
+        <w:spacing w:after="0" w:line="285" w:lineRule="atLeast"/>
+        <w:rPr>
+          <w:rFonts w:ascii="Consolas" w:eastAsia="Times New Roman" w:hAnsi="Consolas" w:cs="Times New Roman"/>
+          <w:color w:val="E1E1E6"/>
+          <w:kern w:val="0"/>
+          <w:sz w:val="21"/>
+          <w:szCs w:val="21"/>
+          <w:lang w:eastAsia="pt-BR"/>
+          <w14:ligatures w14:val="none"/>
+        </w:rPr>
+      </w:pPr>
+      <w:r>
+        <w:rPr>
+          <w:rFonts w:ascii="Consolas" w:eastAsia="Times New Roman" w:hAnsi="Consolas" w:cs="Times New Roman"/>
+          <w:color w:val="E1E1E6"/>
+          <w:kern w:val="0"/>
+          <w:sz w:val="21"/>
+          <w:szCs w:val="21"/>
+          <w:lang w:eastAsia="pt-BR"/>
+          <w14:ligatures w14:val="none"/>
+        </w:rPr>
+        <w:t>    }</w:t>
+      </w:r>
+    </w:p>
+    <w:p>
+      <w:pPr>
+        <w:rPr>
+          <w:b/>
+          <w:bCs/>
+        </w:rPr>
+      </w:pPr>
+    </w:p>
+    <w:p>
+      <w:pPr>
+        <w:rPr>
+          <w:b/>
+          <w:bCs/>
+        </w:rPr>
+      </w:pPr>
+      <w:r>
+        <w:rPr>
+          <w:b/>
+          <w:bCs/>
+        </w:rPr>
+        <w:t xml:space="preserve">Mesmas condições. </w:t>
+      </w:r>
+    </w:p>
+    <w:p>
+      <w:pPr>
+        <w:shd w:val="clear" w:color="auto" w:fill="191622"/>
+        <w:spacing w:after="0" w:line="285" w:lineRule="atLeast"/>
+        <w:rPr>
+          <w:rFonts w:ascii="Consolas" w:eastAsia="Times New Roman" w:hAnsi="Consolas" w:cs="Times New Roman"/>
+          <w:color w:val="E1E1E6"/>
+          <w:kern w:val="0"/>
+          <w:sz w:val="21"/>
+          <w:szCs w:val="21"/>
+          <w:lang w:eastAsia="pt-BR"/>
+          <w14:ligatures w14:val="none"/>
+        </w:rPr>
+      </w:pPr>
+      <w:proofErr w:type="spellStart"/>
+      <w:proofErr w:type="gramStart"/>
+      <w:r>
+        <w:rPr>
+          <w:rFonts w:ascii="Consolas" w:eastAsia="Times New Roman" w:hAnsi="Consolas" w:cs="Times New Roman"/>
+          <w:color w:val="E1E1E6"/>
+          <w:kern w:val="0"/>
+          <w:sz w:val="21"/>
+          <w:szCs w:val="21"/>
+          <w:lang w:eastAsia="pt-BR"/>
+          <w14:ligatures w14:val="none"/>
+        </w:rPr>
+        <w:lastRenderedPageBreak/>
+        <w:t>res.style</w:t>
+      </w:r>
+      <w:proofErr w:type="gramEnd"/>
+      <w:r>
+        <w:rPr>
+          <w:rFonts w:ascii="Consolas" w:eastAsia="Times New Roman" w:hAnsi="Consolas" w:cs="Times New Roman"/>
+          <w:color w:val="E1E1E6"/>
+          <w:kern w:val="0"/>
+          <w:sz w:val="21"/>
+          <w:szCs w:val="21"/>
+          <w:lang w:eastAsia="pt-BR"/>
+          <w14:ligatures w14:val="none"/>
+        </w:rPr>
+        <w:t>.textAlign</w:t>
+      </w:r>
+      <w:proofErr w:type="spellEnd"/>
+      <w:r>
+        <w:rPr>
+          <w:rFonts w:ascii="Consolas" w:eastAsia="Times New Roman" w:hAnsi="Consolas" w:cs="Times New Roman"/>
+          <w:color w:val="E1E1E6"/>
+          <w:kern w:val="0"/>
+          <w:sz w:val="21"/>
+          <w:szCs w:val="21"/>
+          <w:lang w:eastAsia="pt-BR"/>
+          <w14:ligatures w14:val="none"/>
+        </w:rPr>
+        <w:t xml:space="preserve"> </w:t>
+      </w:r>
+      <w:r>
+        <w:rPr>
+          <w:rFonts w:ascii="Consolas" w:eastAsia="Times New Roman" w:hAnsi="Consolas" w:cs="Times New Roman"/>
+          <w:color w:val="FF79C6"/>
+          <w:kern w:val="0"/>
+          <w:sz w:val="21"/>
+          <w:szCs w:val="21"/>
+          <w:lang w:eastAsia="pt-BR"/>
+          <w14:ligatures w14:val="none"/>
+        </w:rPr>
+        <w:t>=</w:t>
+      </w:r>
+      <w:r>
+        <w:rPr>
+          <w:rFonts w:ascii="Consolas" w:eastAsia="Times New Roman" w:hAnsi="Consolas" w:cs="Times New Roman"/>
+          <w:color w:val="E1E1E6"/>
+          <w:kern w:val="0"/>
+          <w:sz w:val="21"/>
+          <w:szCs w:val="21"/>
+          <w:lang w:eastAsia="pt-BR"/>
+          <w14:ligatures w14:val="none"/>
+        </w:rPr>
+        <w:t xml:space="preserve"> </w:t>
+      </w:r>
+      <w:r>
+        <w:rPr>
+          <w:rFonts w:ascii="Consolas" w:eastAsia="Times New Roman" w:hAnsi="Consolas" w:cs="Times New Roman"/>
+          <w:color w:val="E7DE79"/>
+          <w:kern w:val="0"/>
+          <w:sz w:val="21"/>
+          <w:szCs w:val="21"/>
+          <w:lang w:eastAsia="pt-BR"/>
+          <w14:ligatures w14:val="none"/>
+        </w:rPr>
+        <w:t>"center"</w:t>
+      </w:r>
+      <w:r>
+        <w:rPr>
+          <w:rFonts w:ascii="Consolas" w:eastAsia="Times New Roman" w:hAnsi="Consolas" w:cs="Times New Roman"/>
+          <w:color w:val="E1E1E6"/>
+          <w:kern w:val="0"/>
+          <w:sz w:val="21"/>
+          <w:szCs w:val="21"/>
+          <w:lang w:eastAsia="pt-BR"/>
+          <w14:ligatures w14:val="none"/>
+        </w:rPr>
+        <w:t>;</w:t>
+      </w:r>
+    </w:p>
+    <w:p>
+      <w:pPr>
+        <w:rPr>
+          <w:b/>
+          <w:bCs/>
+        </w:rPr>
+      </w:pPr>
+    </w:p>
+    <w:p>
+      <w:pPr>
+        <w:rPr>
+          <w:b/>
+          <w:bCs/>
+        </w:rPr>
+      </w:pPr>
+      <w:r>
+        <w:rPr>
+          <w:b/>
+          <w:bCs/>
+        </w:rPr>
+        <w:t xml:space="preserve">Para centralizar o texto do resultado. “res” que é a </w:t>
+      </w:r>
+      <w:proofErr w:type="spellStart"/>
+      <w:r>
+        <w:rPr>
+          <w:b/>
+          <w:bCs/>
+        </w:rPr>
+        <w:t>div</w:t>
+      </w:r>
+      <w:proofErr w:type="spellEnd"/>
+      <w:r>
+        <w:rPr>
+          <w:b/>
+          <w:bCs/>
+        </w:rPr>
+        <w:t xml:space="preserve"> do resultado. Style (estilo</w:t>
+      </w:r>
+      <w:proofErr w:type="gramStart"/>
+      <w:r>
+        <w:rPr>
+          <w:b/>
+          <w:bCs/>
+        </w:rPr>
+        <w:t xml:space="preserve">) </w:t>
+      </w:r>
+      <w:r>
+        <w:rPr>
+          <w:b/>
+          <w:bCs/>
+        </w:rPr>
+        <w:t>.</w:t>
+      </w:r>
+      <w:proofErr w:type="spellStart"/>
+      <w:r>
+        <w:rPr>
+          <w:b/>
+          <w:bCs/>
+        </w:rPr>
+        <w:t>textAlign</w:t>
+      </w:r>
+      <w:proofErr w:type="spellEnd"/>
+      <w:proofErr w:type="gramEnd"/>
+      <w:r>
+        <w:rPr>
+          <w:b/>
+          <w:bCs/>
+        </w:rPr>
+        <w:t xml:space="preserve"> = “center” para centralizar. </w:t>
+      </w:r>
+    </w:p>
+    <w:p>
+      <w:pPr>
+        <w:shd w:val="clear" w:color="auto" w:fill="191622"/>
+        <w:spacing w:after="0" w:line="285" w:lineRule="atLeast"/>
+        <w:rPr>
+          <w:rFonts w:ascii="Consolas" w:eastAsia="Times New Roman" w:hAnsi="Consolas" w:cs="Times New Roman"/>
+          <w:color w:val="E1E1E6"/>
+          <w:kern w:val="0"/>
+          <w:sz w:val="21"/>
+          <w:szCs w:val="21"/>
+          <w:lang w:eastAsia="pt-BR"/>
+          <w14:ligatures w14:val="none"/>
+        </w:rPr>
+      </w:pPr>
+      <w:proofErr w:type="spellStart"/>
+      <w:proofErr w:type="gramStart"/>
+      <w:r>
+        <w:rPr>
+          <w:rFonts w:ascii="Consolas" w:eastAsia="Times New Roman" w:hAnsi="Consolas" w:cs="Times New Roman"/>
+          <w:color w:val="E1E1E6"/>
+          <w:kern w:val="0"/>
+          <w:sz w:val="21"/>
+          <w:szCs w:val="21"/>
+          <w:lang w:eastAsia="pt-BR"/>
+          <w14:ligatures w14:val="none"/>
+        </w:rPr>
+        <w:t>res.innerHTML</w:t>
+      </w:r>
+      <w:proofErr w:type="spellEnd"/>
+      <w:proofErr w:type="gramEnd"/>
+      <w:r>
+        <w:rPr>
+          <w:rFonts w:ascii="Consolas" w:eastAsia="Times New Roman" w:hAnsi="Consolas" w:cs="Times New Roman"/>
+          <w:color w:val="E1E1E6"/>
+          <w:kern w:val="0"/>
+          <w:sz w:val="21"/>
+          <w:szCs w:val="21"/>
+          <w:lang w:eastAsia="pt-BR"/>
+          <w14:ligatures w14:val="none"/>
+        </w:rPr>
+        <w:t xml:space="preserve"> </w:t>
+      </w:r>
+      <w:r>
+        <w:rPr>
+          <w:rFonts w:ascii="Consolas" w:eastAsia="Times New Roman" w:hAnsi="Consolas" w:cs="Times New Roman"/>
+          <w:color w:val="FF79C6"/>
+          <w:kern w:val="0"/>
+          <w:sz w:val="21"/>
+          <w:szCs w:val="21"/>
+          <w:lang w:eastAsia="pt-BR"/>
+          <w14:ligatures w14:val="none"/>
+        </w:rPr>
+        <w:t>=</w:t>
+      </w:r>
+      <w:r>
+        <w:rPr>
+          <w:rFonts w:ascii="Consolas" w:eastAsia="Times New Roman" w:hAnsi="Consolas" w:cs="Times New Roman"/>
+          <w:color w:val="E1E1E6"/>
+          <w:kern w:val="0"/>
+          <w:sz w:val="21"/>
+          <w:szCs w:val="21"/>
+          <w:lang w:eastAsia="pt-BR"/>
+          <w14:ligatures w14:val="none"/>
+        </w:rPr>
+        <w:t xml:space="preserve"> </w:t>
+      </w:r>
+      <w:r>
+        <w:rPr>
+          <w:rFonts w:ascii="Consolas" w:eastAsia="Times New Roman" w:hAnsi="Consolas" w:cs="Times New Roman"/>
+          <w:color w:val="E7DE79"/>
+          <w:kern w:val="0"/>
+          <w:sz w:val="21"/>
+          <w:szCs w:val="21"/>
+          <w:lang w:eastAsia="pt-BR"/>
+          <w14:ligatures w14:val="none"/>
+        </w:rPr>
+        <w:t>`</w:t>
+      </w:r>
+      <w:proofErr w:type="spellStart"/>
+      <w:r>
+        <w:rPr>
+          <w:rFonts w:ascii="Consolas" w:eastAsia="Times New Roman" w:hAnsi="Consolas" w:cs="Times New Roman"/>
+          <w:color w:val="E7DE79"/>
+          <w:kern w:val="0"/>
+          <w:sz w:val="21"/>
+          <w:szCs w:val="21"/>
+          <w:lang w:eastAsia="pt-BR"/>
+          <w14:ligatures w14:val="none"/>
+        </w:rPr>
+        <w:t>We</w:t>
+      </w:r>
+      <w:proofErr w:type="spellEnd"/>
+      <w:r>
+        <w:rPr>
+          <w:rFonts w:ascii="Consolas" w:eastAsia="Times New Roman" w:hAnsi="Consolas" w:cs="Times New Roman"/>
+          <w:color w:val="E7DE79"/>
+          <w:kern w:val="0"/>
+          <w:sz w:val="21"/>
+          <w:szCs w:val="21"/>
+          <w:lang w:eastAsia="pt-BR"/>
+          <w14:ligatures w14:val="none"/>
+        </w:rPr>
+        <w:t xml:space="preserve"> </w:t>
+      </w:r>
+      <w:proofErr w:type="spellStart"/>
+      <w:r>
+        <w:rPr>
+          <w:rFonts w:ascii="Consolas" w:eastAsia="Times New Roman" w:hAnsi="Consolas" w:cs="Times New Roman"/>
+          <w:color w:val="E7DE79"/>
+          <w:kern w:val="0"/>
+          <w:sz w:val="21"/>
+          <w:szCs w:val="21"/>
+          <w:lang w:eastAsia="pt-BR"/>
+          <w14:ligatures w14:val="none"/>
+        </w:rPr>
+        <w:t>detected</w:t>
+      </w:r>
+      <w:proofErr w:type="spellEnd"/>
+      <w:r>
+        <w:rPr>
+          <w:rFonts w:ascii="Consolas" w:eastAsia="Times New Roman" w:hAnsi="Consolas" w:cs="Times New Roman"/>
+          <w:color w:val="E7DE79"/>
+          <w:kern w:val="0"/>
+          <w:sz w:val="21"/>
+          <w:szCs w:val="21"/>
+          <w:lang w:eastAsia="pt-BR"/>
+          <w14:ligatures w14:val="none"/>
+        </w:rPr>
+        <w:t xml:space="preserve"> a </w:t>
+      </w:r>
+      <w:r>
+        <w:rPr>
+          <w:rFonts w:ascii="Consolas" w:eastAsia="Times New Roman" w:hAnsi="Consolas" w:cs="Times New Roman"/>
+          <w:color w:val="FF79C6"/>
+          <w:kern w:val="0"/>
+          <w:sz w:val="21"/>
+          <w:szCs w:val="21"/>
+          <w:lang w:eastAsia="pt-BR"/>
+          <w14:ligatures w14:val="none"/>
+        </w:rPr>
+        <w:t>${</w:t>
+      </w:r>
+      <w:proofErr w:type="spellStart"/>
+      <w:r>
+        <w:rPr>
+          <w:rFonts w:ascii="Consolas" w:eastAsia="Times New Roman" w:hAnsi="Consolas" w:cs="Times New Roman"/>
+          <w:color w:val="E1E1E6"/>
+          <w:kern w:val="0"/>
+          <w:sz w:val="21"/>
+          <w:szCs w:val="21"/>
+          <w:lang w:eastAsia="pt-BR"/>
+          <w14:ligatures w14:val="none"/>
+        </w:rPr>
+        <w:t>gender</w:t>
+      </w:r>
+      <w:proofErr w:type="spellEnd"/>
+      <w:r>
+        <w:rPr>
+          <w:rFonts w:ascii="Consolas" w:eastAsia="Times New Roman" w:hAnsi="Consolas" w:cs="Times New Roman"/>
+          <w:color w:val="FF79C6"/>
+          <w:kern w:val="0"/>
+          <w:sz w:val="21"/>
+          <w:szCs w:val="21"/>
+          <w:lang w:eastAsia="pt-BR"/>
+          <w14:ligatures w14:val="none"/>
+        </w:rPr>
+        <w:t>}</w:t>
+      </w:r>
+      <w:r>
+        <w:rPr>
+          <w:rFonts w:ascii="Consolas" w:eastAsia="Times New Roman" w:hAnsi="Consolas" w:cs="Times New Roman"/>
+          <w:color w:val="E7DE79"/>
+          <w:kern w:val="0"/>
+          <w:sz w:val="21"/>
+          <w:szCs w:val="21"/>
+          <w:lang w:eastAsia="pt-BR"/>
+          <w14:ligatures w14:val="none"/>
+        </w:rPr>
+        <w:t xml:space="preserve"> </w:t>
+      </w:r>
+      <w:proofErr w:type="spellStart"/>
+      <w:r>
+        <w:rPr>
+          <w:rFonts w:ascii="Consolas" w:eastAsia="Times New Roman" w:hAnsi="Consolas" w:cs="Times New Roman"/>
+          <w:color w:val="E7DE79"/>
+          <w:kern w:val="0"/>
+          <w:sz w:val="21"/>
+          <w:szCs w:val="21"/>
+          <w:lang w:eastAsia="pt-BR"/>
+          <w14:ligatures w14:val="none"/>
+        </w:rPr>
+        <w:t>with</w:t>
+      </w:r>
+      <w:proofErr w:type="spellEnd"/>
+      <w:r>
+        <w:rPr>
+          <w:rFonts w:ascii="Consolas" w:eastAsia="Times New Roman" w:hAnsi="Consolas" w:cs="Times New Roman"/>
+          <w:color w:val="E7DE79"/>
+          <w:kern w:val="0"/>
+          <w:sz w:val="21"/>
+          <w:szCs w:val="21"/>
+          <w:lang w:eastAsia="pt-BR"/>
+          <w14:ligatures w14:val="none"/>
+        </w:rPr>
+        <w:t xml:space="preserve"> </w:t>
+      </w:r>
+      <w:proofErr w:type="spellStart"/>
+      <w:r>
+        <w:rPr>
+          <w:rFonts w:ascii="Consolas" w:eastAsia="Times New Roman" w:hAnsi="Consolas" w:cs="Times New Roman"/>
+          <w:color w:val="E7DE79"/>
+          <w:kern w:val="0"/>
+          <w:sz w:val="21"/>
+          <w:szCs w:val="21"/>
+          <w:lang w:eastAsia="pt-BR"/>
+          <w14:ligatures w14:val="none"/>
+        </w:rPr>
+        <w:t>aged</w:t>
+      </w:r>
+      <w:proofErr w:type="spellEnd"/>
+      <w:r>
+        <w:rPr>
+          <w:rFonts w:ascii="Consolas" w:eastAsia="Times New Roman" w:hAnsi="Consolas" w:cs="Times New Roman"/>
+          <w:color w:val="E7DE79"/>
+          <w:kern w:val="0"/>
+          <w:sz w:val="21"/>
+          <w:szCs w:val="21"/>
+          <w:lang w:eastAsia="pt-BR"/>
+          <w14:ligatures w14:val="none"/>
+        </w:rPr>
+        <w:t xml:space="preserve"> </w:t>
+      </w:r>
+      <w:r>
+        <w:rPr>
+          <w:rFonts w:ascii="Consolas" w:eastAsia="Times New Roman" w:hAnsi="Consolas" w:cs="Times New Roman"/>
+          <w:color w:val="FF79C6"/>
+          <w:kern w:val="0"/>
+          <w:sz w:val="21"/>
+          <w:szCs w:val="21"/>
+          <w:lang w:eastAsia="pt-BR"/>
+          <w14:ligatures w14:val="none"/>
+        </w:rPr>
+        <w:t>${</w:t>
+      </w:r>
+      <w:r>
+        <w:rPr>
+          <w:rFonts w:ascii="Consolas" w:eastAsia="Times New Roman" w:hAnsi="Consolas" w:cs="Times New Roman"/>
+          <w:color w:val="E1E1E6"/>
+          <w:kern w:val="0"/>
+          <w:sz w:val="21"/>
+          <w:szCs w:val="21"/>
+          <w:lang w:eastAsia="pt-BR"/>
+          <w14:ligatures w14:val="none"/>
+        </w:rPr>
+        <w:t>age</w:t>
+      </w:r>
+      <w:r>
+        <w:rPr>
+          <w:rFonts w:ascii="Consolas" w:eastAsia="Times New Roman" w:hAnsi="Consolas" w:cs="Times New Roman"/>
+          <w:color w:val="FF79C6"/>
+          <w:kern w:val="0"/>
+          <w:sz w:val="21"/>
+          <w:szCs w:val="21"/>
+          <w:lang w:eastAsia="pt-BR"/>
+          <w14:ligatures w14:val="none"/>
+        </w:rPr>
+        <w:t>}</w:t>
+      </w:r>
+      <w:r>
+        <w:rPr>
+          <w:rFonts w:ascii="Consolas" w:eastAsia="Times New Roman" w:hAnsi="Consolas" w:cs="Times New Roman"/>
+          <w:color w:val="E7DE79"/>
+          <w:kern w:val="0"/>
+          <w:sz w:val="21"/>
+          <w:szCs w:val="21"/>
+          <w:lang w:eastAsia="pt-BR"/>
+          <w14:ligatures w14:val="none"/>
+        </w:rPr>
+        <w:t xml:space="preserve"> </w:t>
+      </w:r>
+      <w:proofErr w:type="spellStart"/>
+      <w:r>
+        <w:rPr>
+          <w:rFonts w:ascii="Consolas" w:eastAsia="Times New Roman" w:hAnsi="Consolas" w:cs="Times New Roman"/>
+          <w:color w:val="E7DE79"/>
+          <w:kern w:val="0"/>
+          <w:sz w:val="21"/>
+          <w:szCs w:val="21"/>
+          <w:lang w:eastAsia="pt-BR"/>
+          <w14:ligatures w14:val="none"/>
+        </w:rPr>
+        <w:t>years</w:t>
+      </w:r>
+      <w:proofErr w:type="spellEnd"/>
+      <w:r>
+        <w:rPr>
+          <w:rFonts w:ascii="Consolas" w:eastAsia="Times New Roman" w:hAnsi="Consolas" w:cs="Times New Roman"/>
+          <w:color w:val="E7DE79"/>
+          <w:kern w:val="0"/>
+          <w:sz w:val="21"/>
+          <w:szCs w:val="21"/>
+          <w:lang w:eastAsia="pt-BR"/>
+          <w14:ligatures w14:val="none"/>
+        </w:rPr>
+        <w:t>`</w:t>
+      </w:r>
+      <w:r>
+        <w:rPr>
+          <w:rFonts w:ascii="Consolas" w:eastAsia="Times New Roman" w:hAnsi="Consolas" w:cs="Times New Roman"/>
+          <w:color w:val="E1E1E6"/>
+          <w:kern w:val="0"/>
+          <w:sz w:val="21"/>
+          <w:szCs w:val="21"/>
+          <w:lang w:eastAsia="pt-BR"/>
+          <w14:ligatures w14:val="none"/>
+        </w:rPr>
+        <w:t>;</w:t>
+      </w:r>
+    </w:p>
+    <w:p>
+      <w:pPr>
+        <w:rPr>
+          <w:b/>
+          <w:bCs/>
+        </w:rPr>
+      </w:pPr>
+    </w:p>
+    <w:p>
+      <w:pPr>
+        <w:rPr>
+          <w:b/>
+          <w:bCs/>
+        </w:rPr>
+      </w:pPr>
+      <w:r>
+        <w:rPr>
+          <w:b/>
+          <w:bCs/>
+        </w:rPr>
+        <w:t>Interpolamos uma frase para o resultado que formos imprimir. Pegamos a variável do resultado “res</w:t>
+      </w:r>
+      <w:proofErr w:type="gramStart"/>
+      <w:r>
+        <w:rPr>
+          <w:b/>
+          <w:bCs/>
+        </w:rPr>
+        <w:t>” .</w:t>
+      </w:r>
+      <w:proofErr w:type="gramEnd"/>
+      <w:r>
+        <w:rPr>
+          <w:b/>
+          <w:bCs/>
+        </w:rPr>
+        <w:t xml:space="preserve"> </w:t>
+      </w:r>
+      <w:proofErr w:type="spellStart"/>
+      <w:r>
+        <w:rPr>
+          <w:b/>
+          <w:bCs/>
+        </w:rPr>
+        <w:t>innerHTML</w:t>
+      </w:r>
+      <w:proofErr w:type="spellEnd"/>
+      <w:r>
+        <w:rPr>
+          <w:b/>
+          <w:bCs/>
+        </w:rPr>
+        <w:t xml:space="preserve">, ou seja, o que está dentro do HTML. E recebemos uma interpolação com uma </w:t>
+      </w:r>
+      <w:proofErr w:type="spellStart"/>
+      <w:r>
+        <w:rPr>
+          <w:b/>
+          <w:bCs/>
+        </w:rPr>
+        <w:t>string</w:t>
+      </w:r>
+      <w:proofErr w:type="spellEnd"/>
+      <w:r>
+        <w:rPr>
+          <w:b/>
+          <w:bCs/>
+        </w:rPr>
+        <w:t xml:space="preserve"> e entre chaves a variável do gênero que foi validada com uma condicional para caso for masc ou fem. E “age” que é o </w:t>
+      </w:r>
+      <w:proofErr w:type="gramStart"/>
+      <w:r>
+        <w:rPr>
+          <w:b/>
+          <w:bCs/>
+        </w:rPr>
+        <w:t>calculo</w:t>
+      </w:r>
+      <w:proofErr w:type="gramEnd"/>
+      <w:r>
+        <w:rPr>
+          <w:b/>
+          <w:bCs/>
+        </w:rPr>
+        <w:t xml:space="preserve"> do ano que colocarmos menos o ano atual.</w:t>
+      </w:r>
+    </w:p>
+    <w:p>
+      <w:pPr>
+        <w:shd w:val="clear" w:color="auto" w:fill="191622"/>
+        <w:spacing w:after="0" w:line="285" w:lineRule="atLeast"/>
+        <w:rPr>
+          <w:rFonts w:ascii="Consolas" w:eastAsia="Times New Roman" w:hAnsi="Consolas" w:cs="Times New Roman"/>
+          <w:color w:val="E1E1E6"/>
+          <w:kern w:val="0"/>
+          <w:sz w:val="21"/>
+          <w:szCs w:val="21"/>
+          <w:lang w:eastAsia="pt-BR"/>
+          <w14:ligatures w14:val="none"/>
+        </w:rPr>
+      </w:pPr>
+      <w:proofErr w:type="spellStart"/>
+      <w:proofErr w:type="gramStart"/>
+      <w:r>
+        <w:rPr>
+          <w:rFonts w:ascii="Consolas" w:eastAsia="Times New Roman" w:hAnsi="Consolas" w:cs="Times New Roman"/>
+          <w:color w:val="E1E1E6"/>
+          <w:kern w:val="0"/>
+          <w:sz w:val="21"/>
+          <w:szCs w:val="21"/>
+          <w:lang w:eastAsia="pt-BR"/>
+          <w14:ligatures w14:val="none"/>
+        </w:rPr>
+        <w:t>res.</w:t>
+      </w:r>
+      <w:r>
+        <w:rPr>
+          <w:rFonts w:ascii="Consolas" w:eastAsia="Times New Roman" w:hAnsi="Consolas" w:cs="Times New Roman"/>
+          <w:color w:val="67E480"/>
+          <w:kern w:val="0"/>
+          <w:sz w:val="21"/>
+          <w:szCs w:val="21"/>
+          <w:lang w:eastAsia="pt-BR"/>
+          <w14:ligatures w14:val="none"/>
+        </w:rPr>
+        <w:t>appendChild</w:t>
+      </w:r>
+      <w:proofErr w:type="spellEnd"/>
+      <w:proofErr w:type="gramEnd"/>
+      <w:r>
+        <w:rPr>
+          <w:rFonts w:ascii="Consolas" w:eastAsia="Times New Roman" w:hAnsi="Consolas" w:cs="Times New Roman"/>
+          <w:color w:val="E1E1E6"/>
+          <w:kern w:val="0"/>
+          <w:sz w:val="21"/>
+          <w:szCs w:val="21"/>
+          <w:lang w:eastAsia="pt-BR"/>
+          <w14:ligatures w14:val="none"/>
+        </w:rPr>
+        <w:t>(</w:t>
+      </w:r>
+      <w:proofErr w:type="spellStart"/>
+      <w:r>
+        <w:rPr>
+          <w:rFonts w:ascii="Consolas" w:eastAsia="Times New Roman" w:hAnsi="Consolas" w:cs="Times New Roman"/>
+          <w:color w:val="E1E1E6"/>
+          <w:kern w:val="0"/>
+          <w:sz w:val="21"/>
+          <w:szCs w:val="21"/>
+          <w:lang w:eastAsia="pt-BR"/>
+          <w14:ligatures w14:val="none"/>
+        </w:rPr>
+        <w:t>img</w:t>
+      </w:r>
+      <w:proofErr w:type="spellEnd"/>
+      <w:r>
+        <w:rPr>
+          <w:rFonts w:ascii="Consolas" w:eastAsia="Times New Roman" w:hAnsi="Consolas" w:cs="Times New Roman"/>
+          <w:color w:val="E1E1E6"/>
+          <w:kern w:val="0"/>
+          <w:sz w:val="21"/>
+          <w:szCs w:val="21"/>
+          <w:lang w:eastAsia="pt-BR"/>
+          <w14:ligatures w14:val="none"/>
+        </w:rPr>
+        <w:t>);</w:t>
+      </w:r>
+    </w:p>
+    <w:p>
+      <w:pPr>
+        <w:rPr>
+          <w:b/>
+          <w:bCs/>
+        </w:rPr>
+      </w:pPr>
+    </w:p>
+    <w:p>
+      <w:pPr>
+        <w:rPr>
+          <w:b/>
+          <w:bCs/>
+        </w:rPr>
+      </w:pPr>
+      <w:r>
+        <w:rPr>
+          <w:b/>
+          <w:bCs/>
+        </w:rPr>
+        <w:t>Isto é para adicionar um conteúdo, no caso o “</w:t>
+      </w:r>
+      <w:proofErr w:type="spellStart"/>
+      <w:r>
+        <w:rPr>
+          <w:b/>
+          <w:bCs/>
+        </w:rPr>
+        <w:t>img</w:t>
+      </w:r>
+      <w:proofErr w:type="spellEnd"/>
+      <w:r>
+        <w:rPr>
+          <w:b/>
+          <w:bCs/>
+        </w:rPr>
+        <w:t xml:space="preserve">” que é a imagem validada de acordo com o cálculo da idade. </w:t>
       </w:r>
     </w:p>
     <w:sectPr>
